--- a/docs/NeuralMachineTranslation.docx
+++ b/docs/NeuralMachineTranslation.docx
@@ -2,6 +2,187 @@
 <file path=word/document.xml><?xml version="1.0" encoding="utf-8"?>
 <w:document xmlns:wpc="http://schemas.microsoft.com/office/word/2010/wordprocessingCanvas" xmlns:cx="http://schemas.microsoft.com/office/drawing/2014/chartex" xmlns:cx1="http://schemas.microsoft.com/office/drawing/2015/9/8/chartex" xmlns:cx2="http://schemas.microsoft.com/office/drawing/2015/10/21/chartex" xmlns:cx3="http://schemas.microsoft.com/office/drawing/2016/5/9/chartex" xmlns:cx4="http://schemas.microsoft.com/office/drawing/2016/5/10/chartex" xmlns:cx5="http://schemas.microsoft.com/office/drawing/2016/5/11/chartex" xmlns:cx6="http://schemas.microsoft.com/office/drawing/2016/5/12/chartex" xmlns:cx7="http://schemas.microsoft.com/office/drawing/2016/5/13/chartex" xmlns:cx8="http://schemas.microsoft.com/office/drawing/2016/5/14/chartex" xmlns:mc="http://schemas.openxmlformats.org/markup-compatibility/2006" xmlns:aink="http://schemas.microsoft.com/office/drawing/2016/ink" xmlns:am3d="http://schemas.microsoft.com/office/drawing/2017/model3d" xmlns:o="urn:schemas-microsoft-com:office:office" xmlns:oel="http://schemas.microsoft.com/office/2019/extlst" xmlns:r="http://schemas.openxmlformats.org/officeDocument/2006/relationships" xmlns:m="http://schemas.openxmlformats.org/officeDocument/2006/math" xmlns:v="urn:schemas-microsoft-com:vml" xmlns:wp14="http://schemas.microsoft.com/office/word/2010/wordprocessingDrawing" xmlns:wp="http://schemas.openxmlformats.org/drawingml/2006/wordprocessingDrawing" xmlns:w10="urn:schemas-microsoft-com:office:word" xmlns:w="http://schemas.openxmlformats.org/wordprocessingml/2006/main" xmlns:w14="http://schemas.microsoft.com/office/word/2010/wordml" xmlns:w15="http://schemas.microsoft.com/office/word/2012/wordml" xmlns:w16cex="http://schemas.microsoft.com/office/word/2018/wordml/cex" xmlns:w16cid="http://schemas.microsoft.com/office/word/2016/wordml/cid" xmlns:w16="http://schemas.microsoft.com/office/word/2018/wordml" xmlns:w16sdtdh="http://schemas.microsoft.com/office/word/2020/wordml/sdtdatahash" xmlns:w16se="http://schemas.microsoft.com/office/word/2015/wordml/symex" xmlns:wpg="http://schemas.microsoft.com/office/word/2010/wordprocessingGroup" xmlns:wpi="http://schemas.microsoft.com/office/word/2010/wordprocessingInk" xmlns:wne="http://schemas.microsoft.com/office/word/2006/wordml" xmlns:wps="http://schemas.microsoft.com/office/word/2010/wordprocessingShape" mc:Ignorable="w14 w15 w16se w16cid w16 w16cex w16sdtdh wp14">
   <w:body>
+    <w:p>
+      <w:pPr>
+        <w:pStyle w:val="Title"/>
+      </w:pPr>
+      <w:r>
+        <w:t>Notes on Neural Machine Translation</w:t>
+      </w:r>
+    </w:p>
+    <w:p>
+      <w:r>
+        <w:t>compiled by D.Gueorguiev 7/19/2025</w:t>
+      </w:r>
+    </w:p>
+    <w:p>
+      <w:pPr>
+        <w:pStyle w:val="Heading1"/>
+      </w:pPr>
+      <w:r>
+        <w:t>Introduction</w:t>
+      </w:r>
+    </w:p>
+    <w:p>
+      <w:pPr>
+        <w:pStyle w:val="Heading2"/>
+      </w:pPr>
+      <w:r>
+        <w:t>Recurrent Continuous Translation Models</w:t>
+      </w:r>
+    </w:p>
+    <w:p/>
+    <w:p/>
+    <w:p>
+      <w:pPr>
+        <w:pStyle w:val="Heading1"/>
+      </w:pPr>
+      <w:r>
+        <w:t>References</w:t>
+      </w:r>
+    </w:p>
+    <w:p>
+      <w:pPr>
+        <w:rPr>
+          <w:rFonts w:cstheme="minorHAnsi"/>
+          <w:sz w:val="18"/>
+          <w:szCs w:val="18"/>
+        </w:rPr>
+      </w:pPr>
+      <w:r>
+        <w:t xml:space="preserve">[1] </w:t>
+      </w:r>
+      <w:hyperlink r:id="rId4" w:history="1">
+        <w:r>
+          <w:rPr>
+            <w:rStyle w:val="Hyperlink"/>
+            <w:rFonts w:cstheme="minorHAnsi"/>
+            <w:sz w:val="18"/>
+            <w:szCs w:val="18"/>
+          </w:rPr>
+          <w:t>Recurrent Continuous Translation Models, Nal Kalchbrenner, Phil Blunsom, Oxford U., 2013</w:t>
+        </w:r>
+      </w:hyperlink>
+    </w:p>
+    <w:p>
+      <w:pPr>
+        <w:rPr>
+          <w:rFonts w:cstheme="minorHAnsi"/>
+          <w:sz w:val="18"/>
+          <w:szCs w:val="18"/>
+        </w:rPr>
+      </w:pPr>
+      <w:r>
+        <w:t>[</w:t>
+      </w:r>
+      <w:r>
+        <w:t>2</w:t>
+      </w:r>
+      <w:r>
+        <w:t xml:space="preserve">] </w:t>
+      </w:r>
+      <w:hyperlink r:id="rId5" w:history="1">
+        <w:r>
+          <w:rPr>
+            <w:rStyle w:val="Hyperlink"/>
+            <w:rFonts w:cstheme="minorHAnsi"/>
+            <w:sz w:val="18"/>
+            <w:szCs w:val="18"/>
+          </w:rPr>
+          <w:t>Neural Machine Translation by Jointly Learning To Align and Translate, Dzmitry Bahdanau, K. Cho, Yoshua Bengio, 2016</w:t>
+        </w:r>
+      </w:hyperlink>
+    </w:p>
+    <w:p>
+      <w:pPr>
+        <w:rPr>
+          <w:color w:val="0563C1" w:themeColor="hyperlink"/>
+          <w:sz w:val="18"/>
+          <w:szCs w:val="18"/>
+          <w:u w:val="single"/>
+        </w:rPr>
+      </w:pPr>
+      <w:r>
+        <w:t xml:space="preserve">[3] </w:t>
+      </w:r>
+      <w:hyperlink r:id="rId6" w:history="1">
+        <w:r>
+          <w:rPr>
+            <w:rStyle w:val="Hyperlink"/>
+            <w:sz w:val="18"/>
+            <w:szCs w:val="18"/>
+          </w:rPr>
+          <w:t>On The Properties of Neural Machine Translation: Encoder-Decoder Approaches, K. Cho, B. van Merrienboer, Dzmitry Bahdanau, 2014</w:t>
+        </w:r>
+      </w:hyperlink>
+    </w:p>
+    <w:p>
+      <w:r>
+        <w:t xml:space="preserve">[4] </w:t>
+      </w:r>
+      <w:hyperlink r:id="rId7" w:history="1">
+        <w:r>
+          <w:rPr>
+            <w:rStyle w:val="Hyperlink"/>
+            <w:sz w:val="18"/>
+            <w:szCs w:val="18"/>
+          </w:rPr>
+          <w:t>Learning Phrase Representations using RNN Encoder-Decoder for Statistical Machine Translation, K. Cho, B. van Merrienboer, C. Gulcehre, Dzmitry Bahdanau, Fethi Bougares, Holger Schwenk, Yoshua Bengio, 2014</w:t>
+        </w:r>
+      </w:hyperlink>
+    </w:p>
+    <w:p>
+      <w:r>
+        <w:t xml:space="preserve">[5] </w:t>
+      </w:r>
+      <w:hyperlink r:id="rId8" w:history="1">
+        <w:r>
+          <w:rPr>
+            <w:rStyle w:val="Hyperlink"/>
+            <w:rFonts w:cs="Segoe UI"/>
+            <w:color w:val="0969DA"/>
+            <w:shd w:val="clear" w:color="auto" w:fill="FFFFFF"/>
+          </w:rPr>
+          <w:t>Generating Sequences With Recurrent Neural Networks, Alex Graves, U of Toronto, 2014</w:t>
+        </w:r>
+      </w:hyperlink>
+    </w:p>
+    <w:p>
+      <w:r>
+        <w:t xml:space="preserve">[6] </w:t>
+      </w:r>
+      <w:hyperlink r:id="rId9" w:history="1">
+        <w:r>
+          <w:rPr>
+            <w:rStyle w:val="Hyperlink"/>
+            <w:sz w:val="18"/>
+            <w:szCs w:val="18"/>
+          </w:rPr>
+          <w:t>Bidirectional Recurrent Neural Networks, Mike Schuster, Kuldip Paliwal, IEEE Transactions on Signal Processing, 1997</w:t>
+        </w:r>
+      </w:hyperlink>
+    </w:p>
+    <w:p>
+      <w:r>
+        <w:t>[</w:t>
+      </w:r>
+      <w:r>
+        <w:t>7</w:t>
+      </w:r>
+      <w:r>
+        <w:t xml:space="preserve">] </w:t>
+      </w:r>
+      <w:hyperlink r:id="rId10" w:history="1">
+        <w:r>
+          <w:rPr>
+            <w:rStyle w:val="Hyperlink"/>
+            <w:sz w:val="18"/>
+            <w:szCs w:val="18"/>
+          </w:rPr>
+          <w:t>Neural Networks for Pattern Recognition, Christopher M. Bishop, 1995</w:t>
+        </w:r>
+      </w:hyperlink>
+    </w:p>
     <w:p/>
     <w:sectPr>
       <w:pgSz w:w="12240" w:h="15840"/>
@@ -407,6 +588,52 @@
   <w:style w:type="paragraph" w:default="1" w:styleId="Normal">
     <w:name w:val="Normal"/>
     <w:qFormat/>
+    <w:rsid w:val="002E1C34"/>
+    <w:rPr>
+      <w:rFonts w:ascii="Aptos" w:hAnsi="Aptos"/>
+      <w:sz w:val="19"/>
+    </w:rPr>
+  </w:style>
+  <w:style w:type="paragraph" w:styleId="Heading1">
+    <w:name w:val="heading 1"/>
+    <w:basedOn w:val="Normal"/>
+    <w:next w:val="Normal"/>
+    <w:link w:val="Heading1Char"/>
+    <w:uiPriority w:val="9"/>
+    <w:qFormat/>
+    <w:rsid w:val="002E1C34"/>
+    <w:pPr>
+      <w:keepNext/>
+      <w:keepLines/>
+      <w:outlineLvl w:val="0"/>
+    </w:pPr>
+    <w:rPr>
+      <w:rFonts w:asciiTheme="majorHAnsi" w:eastAsiaTheme="majorEastAsia" w:hAnsiTheme="majorHAnsi" w:cstheme="majorBidi"/>
+      <w:color w:val="2F5496" w:themeColor="accent1" w:themeShade="BF"/>
+      <w:sz w:val="26"/>
+      <w:szCs w:val="32"/>
+    </w:rPr>
+  </w:style>
+  <w:style w:type="paragraph" w:styleId="Heading2">
+    <w:name w:val="heading 2"/>
+    <w:basedOn w:val="Normal"/>
+    <w:next w:val="Normal"/>
+    <w:link w:val="Heading2Char"/>
+    <w:uiPriority w:val="9"/>
+    <w:unhideWhenUsed/>
+    <w:qFormat/>
+    <w:rsid w:val="002E1C34"/>
+    <w:pPr>
+      <w:keepNext/>
+      <w:keepLines/>
+      <w:outlineLvl w:val="1"/>
+    </w:pPr>
+    <w:rPr>
+      <w:rFonts w:asciiTheme="majorHAnsi" w:eastAsiaTheme="majorEastAsia" w:hAnsiTheme="majorHAnsi" w:cstheme="majorBidi"/>
+      <w:color w:val="2F5496" w:themeColor="accent1" w:themeShade="BF"/>
+      <w:sz w:val="24"/>
+      <w:szCs w:val="26"/>
+    </w:rPr>
   </w:style>
   <w:style w:type="character" w:default="1" w:styleId="DefaultParagraphFont">
     <w:name w:val="Default Paragraph Font"/>
@@ -434,6 +661,75 @@
     <w:uiPriority w:val="99"/>
     <w:semiHidden/>
     <w:unhideWhenUsed/>
+  </w:style>
+  <w:style w:type="paragraph" w:styleId="Title">
+    <w:name w:val="Title"/>
+    <w:basedOn w:val="Normal"/>
+    <w:next w:val="Normal"/>
+    <w:link w:val="TitleChar"/>
+    <w:uiPriority w:val="10"/>
+    <w:qFormat/>
+    <w:rsid w:val="002E1C34"/>
+    <w:pPr>
+      <w:contextualSpacing/>
+    </w:pPr>
+    <w:rPr>
+      <w:rFonts w:asciiTheme="majorHAnsi" w:eastAsiaTheme="majorEastAsia" w:hAnsiTheme="majorHAnsi" w:cstheme="majorBidi"/>
+      <w:spacing w:val="-10"/>
+      <w:kern w:val="28"/>
+      <w:sz w:val="28"/>
+      <w:szCs w:val="56"/>
+    </w:rPr>
+  </w:style>
+  <w:style w:type="character" w:customStyle="1" w:styleId="TitleChar">
+    <w:name w:val="Title Char"/>
+    <w:basedOn w:val="DefaultParagraphFont"/>
+    <w:link w:val="Title"/>
+    <w:uiPriority w:val="10"/>
+    <w:rsid w:val="002E1C34"/>
+    <w:rPr>
+      <w:rFonts w:asciiTheme="majorHAnsi" w:eastAsiaTheme="majorEastAsia" w:hAnsiTheme="majorHAnsi" w:cstheme="majorBidi"/>
+      <w:spacing w:val="-10"/>
+      <w:kern w:val="28"/>
+      <w:sz w:val="28"/>
+      <w:szCs w:val="56"/>
+    </w:rPr>
+  </w:style>
+  <w:style w:type="character" w:customStyle="1" w:styleId="Heading1Char">
+    <w:name w:val="Heading 1 Char"/>
+    <w:basedOn w:val="DefaultParagraphFont"/>
+    <w:link w:val="Heading1"/>
+    <w:uiPriority w:val="9"/>
+    <w:rsid w:val="002E1C34"/>
+    <w:rPr>
+      <w:rFonts w:asciiTheme="majorHAnsi" w:eastAsiaTheme="majorEastAsia" w:hAnsiTheme="majorHAnsi" w:cstheme="majorBidi"/>
+      <w:color w:val="2F5496" w:themeColor="accent1" w:themeShade="BF"/>
+      <w:sz w:val="26"/>
+      <w:szCs w:val="32"/>
+    </w:rPr>
+  </w:style>
+  <w:style w:type="character" w:customStyle="1" w:styleId="Heading2Char">
+    <w:name w:val="Heading 2 Char"/>
+    <w:basedOn w:val="DefaultParagraphFont"/>
+    <w:link w:val="Heading2"/>
+    <w:uiPriority w:val="9"/>
+    <w:rsid w:val="002E1C34"/>
+    <w:rPr>
+      <w:rFonts w:asciiTheme="majorHAnsi" w:eastAsiaTheme="majorEastAsia" w:hAnsiTheme="majorHAnsi" w:cstheme="majorBidi"/>
+      <w:color w:val="2F5496" w:themeColor="accent1" w:themeShade="BF"/>
+      <w:szCs w:val="26"/>
+    </w:rPr>
+  </w:style>
+  <w:style w:type="character" w:styleId="Hyperlink">
+    <w:name w:val="Hyperlink"/>
+    <w:basedOn w:val="DefaultParagraphFont"/>
+    <w:uiPriority w:val="99"/>
+    <w:unhideWhenUsed/>
+    <w:rsid w:val="002E1C34"/>
+    <w:rPr>
+      <w:color w:val="0563C1" w:themeColor="hyperlink"/>
+      <w:u w:val="single"/>
+    </w:rPr>
   </w:style>
 </w:styles>
 </file>

--- a/docs/NeuralMachineTranslation.docx
+++ b/docs/NeuralMachineTranslation.docx
@@ -23,15 +23,74 @@
         <w:t>Introduction</w:t>
       </w:r>
     </w:p>
+    <w:p/>
+    <w:p>
+      <w:pPr>
+        <w:pStyle w:val="Heading1"/>
+      </w:pPr>
+      <w:r>
+        <w:t>Sequence Transduction (ST)</w:t>
+      </w:r>
+    </w:p>
+    <w:p/>
+    <w:p/>
+    <w:p/>
     <w:p>
       <w:pPr>
         <w:pStyle w:val="Heading2"/>
       </w:pPr>
       <w:r>
+        <w:t>Continuous Translation Models (CTM)</w:t>
+      </w:r>
+    </w:p>
+    <w:p/>
+    <w:p/>
+    <w:p/>
+    <w:p>
+      <w:pPr>
+        <w:rPr>
+          <w:color w:val="FF0000"/>
+        </w:rPr>
+      </w:pPr>
+      <w:r>
+        <w:rPr>
+          <w:color w:val="FF0000"/>
+        </w:rPr>
+        <w:t>//TODO: Finish this section (mainly using [1], [2], [3])</w:t>
+      </w:r>
+    </w:p>
+    <w:p/>
+    <w:p>
+      <w:pPr>
+        <w:pStyle w:val="Heading2"/>
+      </w:pPr>
+      <w:r>
         <w:t>Recurrent Continuous Translation Models</w:t>
       </w:r>
+      <w:r>
+        <w:t xml:space="preserve"> (RCTM)</w:t>
+      </w:r>
     </w:p>
     <w:p/>
+    <w:p>
+      <w:r>
+        <w:t xml:space="preserve">RCTM are a class of probabilistic </w:t>
+      </w:r>
+    </w:p>
+    <w:p/>
+    <w:p>
+      <w:pPr>
+        <w:rPr>
+          <w:color w:val="FF0000"/>
+        </w:rPr>
+      </w:pPr>
+      <w:r>
+        <w:rPr>
+          <w:color w:val="FF0000"/>
+        </w:rPr>
+        <w:t>//TODO: Finish this section  (mainly using [4])</w:t>
+      </w:r>
+    </w:p>
     <w:p/>
     <w:p>
       <w:pPr>
@@ -40,6 +99,79 @@
       <w:r>
         <w:t>References</w:t>
       </w:r>
+    </w:p>
+    <w:p>
+      <w:r>
+        <w:t xml:space="preserve">[1] </w:t>
+      </w:r>
+      <w:hyperlink r:id="rId4" w:history="1">
+        <w:r>
+          <w:rPr>
+            <w:rStyle w:val="Hyperlink"/>
+          </w:rPr>
+          <w:t>Sequence Transduction with Recurrent Neural Networks, Alex Graves, 2012</w:t>
+        </w:r>
+      </w:hyperlink>
+    </w:p>
+    <w:p>
+      <w:r>
+        <w:t>[</w:t>
+      </w:r>
+      <w:r>
+        <w:t>2</w:t>
+      </w:r>
+      <w:r>
+        <w:t xml:space="preserve">] </w:t>
+      </w:r>
+      <w:hyperlink r:id="rId5" w:history="1">
+        <w:r>
+          <w:rPr>
+            <w:rStyle w:val="Hyperlink"/>
+          </w:rPr>
+          <w:t>Continuous Space Language Models for Statistical Machine Translation, Holger Schwenk et al, 2006</w:t>
+        </w:r>
+      </w:hyperlink>
+    </w:p>
+    <w:p>
+      <w:r>
+        <w:t>[</w:t>
+      </w:r>
+      <w:r>
+        <w:t>3</w:t>
+      </w:r>
+      <w:r>
+        <w:t>]</w:t>
+      </w:r>
+      <w:r>
+        <w:t xml:space="preserve"> </w:t>
+      </w:r>
+      <w:hyperlink r:id="rId6" w:history="1">
+        <w:r>
+          <w:rPr>
+            <w:rStyle w:val="Hyperlink"/>
+          </w:rPr>
+          <w:t>Continuous Space Translation Models for Phrase-Based Statistical Machine Translation, Holger Schwenk, 2012</w:t>
+        </w:r>
+      </w:hyperlink>
+    </w:p>
+    <w:p>
+      <w:r>
+        <w:t>[</w:t>
+      </w:r>
+      <w:r>
+        <w:t>4</w:t>
+      </w:r>
+      <w:r>
+        <w:t xml:space="preserve">] </w:t>
+      </w:r>
+      <w:hyperlink r:id="rId7" w:history="1">
+        <w:r>
+          <w:rPr>
+            <w:rStyle w:val="Hyperlink"/>
+          </w:rPr>
+          <w:t>Continuous Space Translation Models with Neural Networks, Le Hai Son et al, 2012</w:t>
+        </w:r>
+      </w:hyperlink>
     </w:p>
     <w:p>
       <w:pPr>
@@ -50,9 +182,15 @@
         </w:rPr>
       </w:pPr>
       <w:r>
-        <w:t xml:space="preserve">[1] </w:t>
-      </w:r>
-      <w:hyperlink r:id="rId4" w:history="1">
+        <w:t>[</w:t>
+      </w:r>
+      <w:r>
+        <w:t>5</w:t>
+      </w:r>
+      <w:r>
+        <w:t xml:space="preserve">] </w:t>
+      </w:r>
+      <w:hyperlink r:id="rId8" w:history="1">
         <w:r>
           <w:rPr>
             <w:rStyle w:val="Hyperlink"/>
@@ -76,12 +214,12 @@
         <w:t>[</w:t>
       </w:r>
       <w:r>
-        <w:t>2</w:t>
+        <w:t>6</w:t>
       </w:r>
       <w:r>
         <w:t xml:space="preserve">] </w:t>
       </w:r>
-      <w:hyperlink r:id="rId5" w:history="1">
+      <w:hyperlink r:id="rId9" w:history="1">
         <w:r>
           <w:rPr>
             <w:rStyle w:val="Hyperlink"/>
@@ -103,9 +241,15 @@
         </w:rPr>
       </w:pPr>
       <w:r>
-        <w:t xml:space="preserve">[3] </w:t>
-      </w:r>
-      <w:hyperlink r:id="rId6" w:history="1">
+        <w:t>[</w:t>
+      </w:r>
+      <w:r>
+        <w:t>7</w:t>
+      </w:r>
+      <w:r>
+        <w:t xml:space="preserve">] </w:t>
+      </w:r>
+      <w:hyperlink r:id="rId10" w:history="1">
         <w:r>
           <w:rPr>
             <w:rStyle w:val="Hyperlink"/>
@@ -118,9 +262,15 @@
     </w:p>
     <w:p>
       <w:r>
-        <w:t xml:space="preserve">[4] </w:t>
-      </w:r>
-      <w:hyperlink r:id="rId7" w:history="1">
+        <w:t>[</w:t>
+      </w:r>
+      <w:r>
+        <w:t>8</w:t>
+      </w:r>
+      <w:r>
+        <w:t xml:space="preserve">] </w:t>
+      </w:r>
+      <w:hyperlink r:id="rId11" w:history="1">
         <w:r>
           <w:rPr>
             <w:rStyle w:val="Hyperlink"/>
@@ -133,9 +283,15 @@
     </w:p>
     <w:p>
       <w:r>
-        <w:t xml:space="preserve">[5] </w:t>
-      </w:r>
-      <w:hyperlink r:id="rId8" w:history="1">
+        <w:t>[</w:t>
+      </w:r>
+      <w:r>
+        <w:t>9</w:t>
+      </w:r>
+      <w:r>
+        <w:t xml:space="preserve">] </w:t>
+      </w:r>
+      <w:hyperlink r:id="rId12" w:history="1">
         <w:r>
           <w:rPr>
             <w:rStyle w:val="Hyperlink"/>
@@ -149,9 +305,69 @@
     </w:p>
     <w:p>
       <w:r>
-        <w:t xml:space="preserve">[6] </w:t>
-      </w:r>
-      <w:hyperlink r:id="rId9" w:history="1">
+        <w:t>[</w:t>
+      </w:r>
+      <w:r>
+        <w:t>10</w:t>
+      </w:r>
+      <w:r>
+        <w:t xml:space="preserve">] </w:t>
+      </w:r>
+      <w:hyperlink r:id="rId13" w:history="1">
+        <w:r>
+          <w:rPr>
+            <w:rStyle w:val="Hyperlink"/>
+          </w:rPr>
+          <w:t>Sequence to Sequence Learning with Neural Networks, Ilya Sutskever et al, 2014</w:t>
+        </w:r>
+      </w:hyperlink>
+    </w:p>
+    <w:p>
+      <w:r>
+        <w:t>[</w:t>
+      </w:r>
+      <w:r>
+        <w:t>11</w:t>
+      </w:r>
+      <w:r>
+        <w:t xml:space="preserve">]  </w:t>
+      </w:r>
+      <w:hyperlink r:id="rId14" w:history="1">
+        <w:r>
+          <w:rPr>
+            <w:rStyle w:val="Hyperlink"/>
+          </w:rPr>
+          <w:t>Fast and Robust Neural Network Joint Models for Statistical Machine Translation, J. Devlin et al, Raytheon, 2014</w:t>
+        </w:r>
+      </w:hyperlink>
+    </w:p>
+    <w:p>
+      <w:r>
+        <w:t xml:space="preserve">[12] </w:t>
+      </w:r>
+      <w:hyperlink r:id="rId15" w:history="1">
+        <w:r>
+          <w:rPr>
+            <w:rStyle w:val="Hyperlink"/>
+          </w:rPr>
+          <w:t>Neural Machine Translation of Rare Words with Subword Units, Rico Sennrich, Barry Haddow, Alexandra Birch, 2015</w:t>
+        </w:r>
+      </w:hyperlink>
+      <w:r>
+        <w:t xml:space="preserve"> </w:t>
+      </w:r>
+    </w:p>
+    <w:p>
+      <w:r>
+        <w:t>[</w:t>
+      </w:r>
+      <w:r>
+        <w:t>13</w:t>
+      </w:r>
+      <w:r>
+        <w:t xml:space="preserve">] </w:t>
+      </w:r>
+      <w:hyperlink r:id="rId16" w:history="1">
         <w:r>
           <w:rPr>
             <w:rStyle w:val="Hyperlink"/>
@@ -163,16 +379,23 @@
       </w:hyperlink>
     </w:p>
     <w:p>
+      <w:pPr>
+        <w:rPr>
+          <w:rStyle w:val="Hyperlink"/>
+          <w:sz w:val="18"/>
+          <w:szCs w:val="18"/>
+        </w:rPr>
+      </w:pPr>
       <w:r>
         <w:t>[</w:t>
       </w:r>
       <w:r>
-        <w:t>7</w:t>
+        <w:t>14</w:t>
       </w:r>
       <w:r>
         <w:t xml:space="preserve">] </w:t>
       </w:r>
-      <w:hyperlink r:id="rId10" w:history="1">
+      <w:hyperlink r:id="rId17" w:history="1">
         <w:r>
           <w:rPr>
             <w:rStyle w:val="Hyperlink"/>
@@ -180,6 +403,66 @@
             <w:szCs w:val="18"/>
           </w:rPr>
           <w:t>Neural Networks for Pattern Recognition, Christopher M. Bishop, 1995</w:t>
+        </w:r>
+      </w:hyperlink>
+    </w:p>
+    <w:p>
+      <w:pPr>
+        <w:rPr>
+          <w:i/>
+          <w:iCs/>
+          <w:sz w:val="18"/>
+          <w:szCs w:val="18"/>
+        </w:rPr>
+      </w:pPr>
+      <w:r>
+        <w:rPr>
+          <w:rStyle w:val="Hyperlink"/>
+          <w:color w:val="auto"/>
+          <w:sz w:val="18"/>
+          <w:szCs w:val="18"/>
+          <w:u w:val="none"/>
+        </w:rPr>
+        <w:t>[</w:t>
+      </w:r>
+      <w:r>
+        <w:rPr>
+          <w:rStyle w:val="Hyperlink"/>
+          <w:color w:val="auto"/>
+          <w:sz w:val="18"/>
+          <w:szCs w:val="18"/>
+          <w:u w:val="none"/>
+        </w:rPr>
+        <w:t>15</w:t>
+      </w:r>
+      <w:r>
+        <w:rPr>
+          <w:rStyle w:val="Hyperlink"/>
+          <w:color w:val="auto"/>
+          <w:sz w:val="18"/>
+          <w:szCs w:val="18"/>
+          <w:u w:val="none"/>
+        </w:rPr>
+        <w:t>]</w:t>
+      </w:r>
+      <w:r>
+        <w:rPr>
+          <w:rStyle w:val="Hyperlink"/>
+          <w:color w:val="auto"/>
+          <w:sz w:val="18"/>
+          <w:szCs w:val="18"/>
+          <w:u w:val="none"/>
+        </w:rPr>
+        <w:t xml:space="preserve"> </w:t>
+      </w:r>
+      <w:hyperlink r:id="rId18" w:history="1">
+        <w:r>
+          <w:rPr>
+            <w:rStyle w:val="Hyperlink"/>
+            <w:sz w:val="18"/>
+            <w:szCs w:val="18"/>
+          </w:rPr>
+          <w:t>Introduction to Finite-State Devices in Natural Language Processing, TR-96-13, Emmanuel Roche and Yves Schabes. 1996</w:t>
         </w:r>
       </w:hyperlink>
     </w:p>
@@ -731,6 +1014,18 @@
       <w:u w:val="single"/>
     </w:rPr>
   </w:style>
+  <w:style w:type="character" w:styleId="UnresolvedMention">
+    <w:name w:val="Unresolved Mention"/>
+    <w:basedOn w:val="DefaultParagraphFont"/>
+    <w:uiPriority w:val="99"/>
+    <w:semiHidden/>
+    <w:unhideWhenUsed/>
+    <w:rsid w:val="002A10F4"/>
+    <w:rPr>
+      <w:color w:val="605E5C"/>
+      <w:shd w:val="clear" w:color="auto" w:fill="E1DFDD"/>
+    </w:rPr>
+  </w:style>
 </w:styles>
 </file>
 

--- a/docs/NeuralMachineTranslation.docx
+++ b/docs/NeuralMachineTranslation.docx
@@ -37,6 +37,21 @@
     <w:p/>
     <w:p>
       <w:pPr>
+        <w:rPr>
+          <w:color w:val="FF0000"/>
+        </w:rPr>
+      </w:pPr>
+      <w:r>
+        <w:rPr>
+          <w:color w:val="FF0000"/>
+        </w:rPr>
+        <w:t>//TODO: Finish this section (mainly [1])</w:t>
+      </w:r>
+    </w:p>
+    <w:p/>
+    <w:p/>
+    <w:p>
+      <w:pPr>
         <w:pStyle w:val="Heading2"/>
       </w:pPr>
       <w:r>
@@ -56,7 +71,43 @@
         <w:rPr>
           <w:color w:val="FF0000"/>
         </w:rPr>
-        <w:t>//TODO: Finish this section (mainly using [1], [2], [3])</w:t>
+        <w:t>//TODO: Finish this section (mainly using [</w:t>
+      </w:r>
+      <w:r>
+        <w:rPr>
+          <w:color w:val="FF0000"/>
+        </w:rPr>
+        <w:t>2</w:t>
+      </w:r>
+      <w:r>
+        <w:rPr>
+          <w:color w:val="FF0000"/>
+        </w:rPr>
+        <w:t>], [</w:t>
+      </w:r>
+      <w:r>
+        <w:rPr>
+          <w:color w:val="FF0000"/>
+        </w:rPr>
+        <w:t>3</w:t>
+      </w:r>
+      <w:r>
+        <w:rPr>
+          <w:color w:val="FF0000"/>
+        </w:rPr>
+        <w:t>], [</w:t>
+      </w:r>
+      <w:r>
+        <w:rPr>
+          <w:color w:val="FF0000"/>
+        </w:rPr>
+        <w:t>4</w:t>
+      </w:r>
+      <w:r>
+        <w:rPr>
+          <w:color w:val="FF0000"/>
+        </w:rPr>
+        <w:t>])</w:t>
       </w:r>
     </w:p>
     <w:p/>
@@ -88,7 +139,19 @@
         <w:rPr>
           <w:color w:val="FF0000"/>
         </w:rPr>
-        <w:t>//TODO: Finish this section  (mainly using [4])</w:t>
+        <w:t>//TODO: Finish this section  (mainly using [</w:t>
+      </w:r>
+      <w:r>
+        <w:rPr>
+          <w:color w:val="FF0000"/>
+        </w:rPr>
+        <w:t>5</w:t>
+      </w:r>
+      <w:r>
+        <w:rPr>
+          <w:color w:val="FF0000"/>
+        </w:rPr>
+        <w:t>])</w:t>
       </w:r>
     </w:p>
     <w:p/>

--- a/docs/NeuralMachineTranslation.docx
+++ b/docs/NeuralMachineTranslation.docx
@@ -22,7 +22,242 @@
       <w:r>
         <w:t>Introduction</w:t>
       </w:r>
-    </w:p>
+      <w:r>
+        <w:t xml:space="preserve"> to Statistical Machine Translation (SMT)</w:t>
+      </w:r>
+    </w:p>
+    <w:p/>
+    <w:p>
+      <w:pPr>
+        <w:pStyle w:val="Heading2"/>
+      </w:pPr>
+      <w:r>
+        <w:t xml:space="preserve">A Little Bit of History </w:t>
+      </w:r>
+      <w:r>
+        <w:t>with IBM Models for SMT</w:t>
+      </w:r>
+    </w:p>
+    <w:p>
+      <w:r>
+        <w:t>The IBM translation models go back to late 1980s and early 1990s. These models still form the basis for many SMT now in use today.</w:t>
+      </w:r>
+    </w:p>
+    <w:p>
+      <w:r>
+        <w:t xml:space="preserve">Let us assume that the task is to translate from </w:t>
+      </w:r>
+      <w:r>
+        <w:rPr>
+          <w:i/>
+          <w:iCs/>
+          <w:color w:val="2E74B5" w:themeColor="accent5" w:themeShade="BF"/>
+        </w:rPr>
+        <w:t>French</w:t>
+      </w:r>
+      <w:r>
+        <w:t xml:space="preserve"> (the </w:t>
+      </w:r>
+      <w:r>
+        <w:rPr>
+          <w:i/>
+          <w:iCs/>
+        </w:rPr>
+        <w:t>source</w:t>
+      </w:r>
+      <w:r>
+        <w:t xml:space="preserve"> language) into </w:t>
+      </w:r>
+      <w:r>
+        <w:rPr>
+          <w:i/>
+          <w:iCs/>
+          <w:color w:val="C00000"/>
+        </w:rPr>
+        <w:t>English</w:t>
+      </w:r>
+      <w:r>
+        <w:t xml:space="preserve"> (the </w:t>
+      </w:r>
+      <w:r>
+        <w:rPr>
+          <w:i/>
+          <w:iCs/>
+        </w:rPr>
+        <w:t>target</w:t>
+      </w:r>
+      <w:r>
+        <w:t xml:space="preserve"> language).</w:t>
+      </w:r>
+    </w:p>
+    <w:p/>
+    <w:p/>
+    <w:p>
+      <w:pPr>
+        <w:rPr>
+          <w:color w:val="FF0000"/>
+        </w:rPr>
+      </w:pPr>
+      <w:r>
+        <w:rPr>
+          <w:color w:val="FF0000"/>
+        </w:rPr>
+        <w:t>//TODO: mainly [16] and [17]</w:t>
+      </w:r>
+    </w:p>
+    <w:p/>
+    <w:p>
+      <w:pPr>
+        <w:pStyle w:val="Heading2"/>
+      </w:pPr>
+      <w:r>
+        <w:t>Alignment in Neural Machine Translation (NMT)</w:t>
+      </w:r>
+    </w:p>
+    <w:p>
+      <w:r>
+        <w:t xml:space="preserve">In NMT, </w:t>
+      </w:r>
+      <w:r>
+        <w:rPr>
+          <w:i/>
+          <w:iCs/>
+        </w:rPr>
+        <w:t>alignment</w:t>
+      </w:r>
+      <w:r>
+        <w:t xml:space="preserve"> is the process of identifying word or phrase correspondence between source and target sentences. </w:t>
+      </w:r>
+      <w:r>
+        <w:t>While early NMT models did not explicitly model alignment, modern approaches, particularly those using attention mechanisms, have incorporated ways to learn these relationships implicitly or explicitly.</w:t>
+      </w:r>
+    </w:p>
+    <w:p/>
+    <w:p>
+      <w:pPr>
+        <w:rPr>
+          <w:u w:val="single"/>
+        </w:rPr>
+      </w:pPr>
+      <w:r>
+        <w:rPr>
+          <w:u w:val="single"/>
+        </w:rPr>
+        <w:t xml:space="preserve">Soft Implicit </w:t>
+      </w:r>
+      <w:r>
+        <w:rPr>
+          <w:u w:val="single"/>
+        </w:rPr>
+        <w:t>Alignment achieved with the Attention Mechanism</w:t>
+      </w:r>
+    </w:p>
+    <w:p>
+      <w:r>
+        <w:t>NMT especially those based on the Transformer architecture, utilize attention mechanisms to weight the importance of different parts of the source sentence when generating each word of the target sentence.</w:t>
+      </w:r>
+    </w:p>
+    <w:p>
+      <w:r>
+        <w:t xml:space="preserve">These attention weights effectively create a </w:t>
+      </w:r>
+      <w:r>
+        <w:rPr>
+          <w:i/>
+          <w:iCs/>
+        </w:rPr>
+        <w:t>soft alignment</w:t>
+      </w:r>
+      <w:r>
+        <w:t xml:space="preserve">, indicating the degree to which each source word influences the target word. Higher attention weights suggest stronger alignment. The soft alignment through Attention </w:t>
+      </w:r>
+      <w:r>
+        <w:t>represents a model of</w:t>
+      </w:r>
+      <w:r>
+        <w:t xml:space="preserve"> </w:t>
+      </w:r>
+      <w:r>
+        <w:rPr>
+          <w:i/>
+          <w:iCs/>
+        </w:rPr>
+        <w:t>implicit alignment</w:t>
+      </w:r>
+      <w:r>
+        <w:t>.</w:t>
+      </w:r>
+    </w:p>
+    <w:p>
+      <w:r>
+        <w:t xml:space="preserve"> For example </w:t>
+      </w:r>
+      <w:r>
+        <w:t xml:space="preserve">in translating </w:t>
+      </w:r>
+      <w:r>
+        <w:rPr>
+          <w:i/>
+          <w:iCs/>
+        </w:rPr>
+        <w:t>“The cat sat on the mat”</w:t>
+      </w:r>
+      <w:r>
+        <w:t xml:space="preserve"> to French, the attention mechanism may assign higher weights to </w:t>
+      </w:r>
+      <w:r>
+        <w:rPr>
+          <w:i/>
+          <w:iCs/>
+        </w:rPr>
+        <w:t>“cat”</w:t>
+      </w:r>
+      <w:r>
+        <w:t xml:space="preserve"> when generating the French word </w:t>
+      </w:r>
+      <w:r>
+        <w:rPr>
+          <w:i/>
+          <w:iCs/>
+        </w:rPr>
+        <w:t>“chat”</w:t>
+      </w:r>
+      <w:r>
+        <w:t xml:space="preserve">, and to “mat” when generating </w:t>
+      </w:r>
+      <w:r>
+        <w:rPr>
+          <w:i/>
+          <w:iCs/>
+        </w:rPr>
+        <w:t>“tapis”</w:t>
+      </w:r>
+      <w:r>
+        <w:t>.</w:t>
+      </w:r>
+    </w:p>
+    <w:p/>
+    <w:p>
+      <w:pPr>
+        <w:rPr>
+          <w:u w:val="single"/>
+        </w:rPr>
+      </w:pPr>
+      <w:r>
+        <w:rPr>
+          <w:u w:val="single"/>
+        </w:rPr>
+        <w:t>Explicit Alignment Models</w:t>
+      </w:r>
+    </w:p>
+    <w:p>
+      <w:r>
+        <w:t xml:space="preserve">While Attention provides implicit alignment, some research explores explicit alignment for better interpretability, constant imposition, and handling of specific translation phenomena. Explicit Alignment Models coexist with the main NMT model. </w:t>
+      </w:r>
+    </w:p>
+    <w:p/>
+    <w:p/>
+    <w:p/>
     <w:p/>
     <w:p>
       <w:pPr>
@@ -33,8 +268,94 @@
       </w:r>
     </w:p>
     <w:p/>
-    <w:p/>
-    <w:p/>
+    <w:p>
+      <w:r>
+        <w:t xml:space="preserve">Sequence Transduction is the transformation of input sequences into output sequences. </w:t>
+      </w:r>
+    </w:p>
+    <w:p>
+      <w:r>
+        <w:t>Examples of sequence transduction:</w:t>
+      </w:r>
+    </w:p>
+    <w:p>
+      <w:pPr>
+        <w:ind w:firstLine="80"/>
+      </w:pPr>
+      <w:r>
+        <w:t>Speech recognition</w:t>
+      </w:r>
+    </w:p>
+    <w:p>
+      <w:pPr>
+        <w:ind w:firstLine="80"/>
+      </w:pPr>
+      <w:r>
+        <w:t>Machine translation</w:t>
+      </w:r>
+    </w:p>
+    <w:p>
+      <w:pPr>
+        <w:ind w:firstLine="80"/>
+      </w:pPr>
+      <w:r>
+        <w:t>Protein secondary structure prediction</w:t>
+      </w:r>
+    </w:p>
+    <w:p>
+      <w:r>
+        <w:rPr>
+          <w:u w:val="single"/>
+        </w:rPr>
+        <w:t>Challenge in sequence transduction</w:t>
+      </w:r>
+      <w:r>
+        <w:t>:</w:t>
+      </w:r>
+    </w:p>
+    <w:p>
+      <w:r>
+        <w:t xml:space="preserve">  Learning to represent </w:t>
+      </w:r>
+      <w:r>
+        <w:t xml:space="preserve">both the input and output sequences in a way that is invariant to sequential distortions such as </w:t>
+      </w:r>
+      <w:r>
+        <w:rPr>
+          <w:i/>
+          <w:iCs/>
+        </w:rPr>
+        <w:t>shrinking</w:t>
+      </w:r>
+      <w:r>
+        <w:t xml:space="preserve">, </w:t>
+      </w:r>
+      <w:r>
+        <w:rPr>
+          <w:i/>
+          <w:iCs/>
+        </w:rPr>
+        <w:t>stretching</w:t>
+      </w:r>
+      <w:r>
+        <w:t xml:space="preserve">, and </w:t>
+      </w:r>
+      <w:r>
+        <w:rPr>
+          <w:i/>
+          <w:iCs/>
+        </w:rPr>
+        <w:t>translating</w:t>
+      </w:r>
+      <w:r>
+        <w:t xml:space="preserve">. </w:t>
+      </w:r>
+    </w:p>
+    <w:p>
+      <w:r>
+        <w:t xml:space="preserve">RNNs are powerful sequence learning architecture that has proven </w:t>
+      </w:r>
+    </w:p>
     <w:p>
       <w:pPr>
         <w:rPr>
@@ -472,10 +793,11 @@
     <w:p>
       <w:pPr>
         <w:rPr>
-          <w:i/>
-          <w:iCs/>
+          <w:rStyle w:val="Hyperlink"/>
+          <w:color w:val="auto"/>
           <w:sz w:val="18"/>
           <w:szCs w:val="18"/>
+          <w:u w:val="none"/>
         </w:rPr>
       </w:pPr>
       <w:r>
@@ -526,6 +848,87 @@
             <w:szCs w:val="18"/>
           </w:rPr>
           <w:t>Introduction to Finite-State Devices in Natural Language Processing, TR-96-13, Emmanuel Roche and Yves Schabes. 1996</w:t>
+        </w:r>
+      </w:hyperlink>
+    </w:p>
+    <w:p>
+      <w:pPr>
+        <w:rPr>
+          <w:rStyle w:val="Hyperlink"/>
+          <w:color w:val="auto"/>
+          <w:sz w:val="18"/>
+          <w:szCs w:val="18"/>
+          <w:u w:val="none"/>
+        </w:rPr>
+      </w:pPr>
+      <w:r>
+        <w:rPr>
+          <w:rStyle w:val="Hyperlink"/>
+          <w:color w:val="auto"/>
+          <w:sz w:val="18"/>
+          <w:szCs w:val="18"/>
+          <w:u w:val="none"/>
+        </w:rPr>
+        <w:t xml:space="preserve">[16] </w:t>
+      </w:r>
+      <w:hyperlink r:id="rId19" w:history="1">
+        <w:r>
+          <w:rPr>
+            <w:rStyle w:val="Hyperlink"/>
+            <w:sz w:val="18"/>
+            <w:szCs w:val="18"/>
+          </w:rPr>
+          <w:t>Statistical Machine Translation: IBM Models and word alignment, Patrik Lambert, 2010</w:t>
+        </w:r>
+      </w:hyperlink>
+    </w:p>
+    <w:p>
+      <w:pPr>
+        <w:rPr>
+          <w:sz w:val="18"/>
+          <w:szCs w:val="18"/>
+        </w:rPr>
+      </w:pPr>
+      <w:r>
+        <w:rPr>
+          <w:sz w:val="18"/>
+          <w:szCs w:val="18"/>
+        </w:rPr>
+        <w:t xml:space="preserve">[17] </w:t>
+      </w:r>
+      <w:hyperlink r:id="rId20" w:history="1">
+        <w:r>
+          <w:rPr>
+            <w:rStyle w:val="Hyperlink"/>
+            <w:sz w:val="18"/>
+            <w:szCs w:val="18"/>
+          </w:rPr>
+          <w:t>Statistical Machine Translation: IBM Models 1 and 2 with annotations, Michael Collins, 2013</w:t>
+        </w:r>
+      </w:hyperlink>
+    </w:p>
+    <w:p>
+      <w:pPr>
+        <w:rPr>
+          <w:sz w:val="18"/>
+          <w:szCs w:val="18"/>
+        </w:rPr>
+      </w:pPr>
+      <w:r>
+        <w:rPr>
+          <w:sz w:val="18"/>
+          <w:szCs w:val="18"/>
+        </w:rPr>
+        <w:t xml:space="preserve">[18] </w:t>
+      </w:r>
+      <w:hyperlink r:id="rId21" w:history="1">
+        <w:r>
+          <w:rPr>
+            <w:rStyle w:val="Hyperlink"/>
+            <w:sz w:val="18"/>
+            <w:szCs w:val="18"/>
+          </w:rPr>
+          <w:t>Revisiting Optimal Decoding for Machine Translation IBM Model 4, Sebastian Riedel, James Clarke, 2009</w:t>
         </w:r>
       </w:hyperlink>
     </w:p>

--- a/docs/NeuralMachineTranslation.docx
+++ b/docs/NeuralMachineTranslation.docx
@@ -88,6 +88,392 @@
       </w:r>
       <w:r>
         <w:t xml:space="preserve"> language).</w:t>
+      </w:r>
+    </w:p>
+    <w:p>
+      <w:pPr>
+        <w:rPr>
+          <w:b/>
+          <w:bCs/>
+        </w:rPr>
+      </w:pPr>
+      <w:r>
+        <w:t xml:space="preserve">We will use the symbol </w:t>
+      </w:r>
+      <m:oMath>
+        <m:r>
+          <m:rPr>
+            <m:scr m:val="script"/>
+          </m:rPr>
+          <w:rPr>
+            <w:rFonts w:ascii="Cambria Math" w:hAnsi="Cambria Math"/>
+          </w:rPr>
+          <m:t>f</m:t>
+        </m:r>
+      </m:oMath>
+      <w:r>
+        <w:t xml:space="preserve"> t</w:t>
+      </w:r>
+      <w:r>
+        <w:t>o refer</w:t>
+      </w:r>
+      <w:r>
+        <w:t xml:space="preserve"> to a sentence in </w:t>
+      </w:r>
+      <w:r>
+        <w:rPr>
+          <w:i/>
+          <w:iCs/>
+          <w:color w:val="2E74B5" w:themeColor="accent5" w:themeShade="BF"/>
+        </w:rPr>
+        <w:t>French</w:t>
+      </w:r>
+      <w:r>
+        <w:t xml:space="preserve">. </w:t>
+      </w:r>
+      <m:oMath>
+        <m:r>
+          <m:rPr>
+            <m:scr m:val="script"/>
+          </m:rPr>
+          <w:rPr>
+            <w:rFonts w:ascii="Cambria Math" w:hAnsi="Cambria Math"/>
+          </w:rPr>
+          <m:t>f</m:t>
+        </m:r>
+      </m:oMath>
+      <w:r>
+        <w:t xml:space="preserve"> is a sequence of words </w:t>
+      </w:r>
+      <m:oMath>
+        <m:sSub>
+          <m:sSubPr>
+            <m:ctrlPr>
+              <w:rPr>
+                <w:rFonts w:ascii="Cambria Math" w:hAnsi="Cambria Math"/>
+                <w:i/>
+              </w:rPr>
+            </m:ctrlPr>
+          </m:sSubPr>
+          <m:e>
+            <m:r>
+              <w:rPr>
+                <w:rFonts w:ascii="Cambria Math" w:hAnsi="Cambria Math"/>
+              </w:rPr>
+              <m:t>f</m:t>
+            </m:r>
+          </m:e>
+          <m:sub>
+            <m:r>
+              <w:rPr>
+                <w:rFonts w:ascii="Cambria Math" w:hAnsi="Cambria Math"/>
+              </w:rPr>
+              <m:t>1</m:t>
+            </m:r>
+          </m:sub>
+        </m:sSub>
+        <m:r>
+          <w:rPr>
+            <w:rFonts w:ascii="Cambria Math" w:hAnsi="Cambria Math"/>
+          </w:rPr>
+          <m:t>,</m:t>
+        </m:r>
+        <m:sSub>
+          <m:sSubPr>
+            <m:ctrlPr>
+              <w:rPr>
+                <w:rFonts w:ascii="Cambria Math" w:hAnsi="Cambria Math"/>
+                <w:i/>
+              </w:rPr>
+            </m:ctrlPr>
+          </m:sSubPr>
+          <m:e>
+            <m:r>
+              <w:rPr>
+                <w:rFonts w:ascii="Cambria Math" w:hAnsi="Cambria Math"/>
+              </w:rPr>
+              <m:t>f</m:t>
+            </m:r>
+          </m:e>
+          <m:sub>
+            <m:r>
+              <w:rPr>
+                <w:rFonts w:ascii="Cambria Math" w:hAnsi="Cambria Math"/>
+              </w:rPr>
+              <m:t>2</m:t>
+            </m:r>
+          </m:sub>
+        </m:sSub>
+        <m:r>
+          <w:rPr>
+            <w:rFonts w:ascii="Cambria Math" w:hAnsi="Cambria Math"/>
+          </w:rPr>
+          <m:t>,…,</m:t>
+        </m:r>
+        <m:sSub>
+          <m:sSubPr>
+            <m:ctrlPr>
+              <w:rPr>
+                <w:rFonts w:ascii="Cambria Math" w:hAnsi="Cambria Math"/>
+                <w:i/>
+              </w:rPr>
+            </m:ctrlPr>
+          </m:sSubPr>
+          <m:e>
+            <m:r>
+              <w:rPr>
+                <w:rFonts w:ascii="Cambria Math" w:hAnsi="Cambria Math"/>
+              </w:rPr>
+              <m:t>f</m:t>
+            </m:r>
+          </m:e>
+          <m:sub>
+            <m:r>
+              <w:rPr>
+                <w:rFonts w:ascii="Cambria Math" w:hAnsi="Cambria Math"/>
+              </w:rPr>
+              <m:t>m</m:t>
+            </m:r>
+          </m:sub>
+        </m:sSub>
+      </m:oMath>
+      <w:r>
+        <w:t xml:space="preserve"> where </w:t>
+      </w:r>
+      <m:oMath>
+        <m:r>
+          <w:rPr>
+            <w:rFonts w:ascii="Cambria Math" w:hAnsi="Cambria Math"/>
+          </w:rPr>
+          <m:t>m</m:t>
+        </m:r>
+      </m:oMath>
+      <w:r>
+        <w:t xml:space="preserve"> is the length of the sentence, and </w:t>
+      </w:r>
+      <m:oMath>
+        <m:sSub>
+          <m:sSubPr>
+            <m:ctrlPr>
+              <w:rPr>
+                <w:rFonts w:ascii="Cambria Math" w:hAnsi="Cambria Math"/>
+                <w:i/>
+              </w:rPr>
+            </m:ctrlPr>
+          </m:sSubPr>
+          <m:e>
+            <m:r>
+              <w:rPr>
+                <w:rFonts w:ascii="Cambria Math" w:hAnsi="Cambria Math"/>
+              </w:rPr>
+              <m:t>f</m:t>
+            </m:r>
+          </m:e>
+          <m:sub>
+            <m:r>
+              <w:rPr>
+                <w:rFonts w:ascii="Cambria Math" w:hAnsi="Cambria Math"/>
+              </w:rPr>
+              <m:t>j</m:t>
+            </m:r>
+          </m:sub>
+        </m:sSub>
+      </m:oMath>
+      <w:r>
+        <w:t xml:space="preserve"> for </w:t>
+      </w:r>
+      <m:oMath>
+        <m:r>
+          <w:rPr>
+            <w:rFonts w:ascii="Cambria Math" w:hAnsi="Cambria Math"/>
+          </w:rPr>
+          <m:t>j</m:t>
+        </m:r>
+        <m:r>
+          <w:rPr>
+            <w:rFonts w:ascii="Cambria Math" w:hAnsi="Cambria Math"/>
+          </w:rPr>
+          <m:t>∈</m:t>
+        </m:r>
+        <m:d>
+          <m:dPr>
+            <m:begChr m:val="{"/>
+            <m:endChr m:val="}"/>
+            <m:ctrlPr>
+              <w:rPr>
+                <w:rFonts w:ascii="Cambria Math" w:hAnsi="Cambria Math"/>
+                <w:i/>
+              </w:rPr>
+            </m:ctrlPr>
+          </m:dPr>
+          <m:e>
+            <m:r>
+              <w:rPr>
+                <w:rFonts w:ascii="Cambria Math" w:hAnsi="Cambria Math"/>
+              </w:rPr>
+              <m:t>1…m</m:t>
+            </m:r>
+          </m:e>
+        </m:d>
+      </m:oMath>
+      <w:r>
+        <w:t xml:space="preserve"> is the </w:t>
+      </w:r>
+      <m:oMath>
+        <m:r>
+          <w:rPr>
+            <w:rFonts w:ascii="Cambria Math" w:hAnsi="Cambria Math"/>
+          </w:rPr>
+          <m:t>j</m:t>
+        </m:r>
+      </m:oMath>
+      <w:r>
+        <w:t xml:space="preserve">-th word in the sentence.  We will use </w:t>
+      </w:r>
+      <m:oMath>
+        <m:r>
+          <m:rPr>
+            <m:scr m:val="script"/>
+          </m:rPr>
+          <w:rPr>
+            <w:rFonts w:ascii="Cambria Math" w:hAnsi="Cambria Math"/>
+          </w:rPr>
+          <m:t>e</m:t>
+        </m:r>
+      </m:oMath>
+      <w:r>
+        <w:t xml:space="preserve"> to refer to an </w:t>
+      </w:r>
+      <w:r>
+        <w:rPr>
+          <w:i/>
+          <w:iCs/>
+          <w:color w:val="C00000"/>
+        </w:rPr>
+        <w:t>English</w:t>
+      </w:r>
+      <w:r>
+        <w:t xml:space="preserve"> sentence: </w:t>
+      </w:r>
+      <m:oMath>
+        <m:r>
+          <m:rPr>
+            <m:scr m:val="script"/>
+          </m:rPr>
+          <w:rPr>
+            <w:rFonts w:ascii="Cambria Math" w:hAnsi="Cambria Math"/>
+          </w:rPr>
+          <m:t>e</m:t>
+        </m:r>
+      </m:oMath>
+      <w:r>
+        <w:t xml:space="preserve"> is equal to </w:t>
+      </w:r>
+      <m:oMath>
+        <m:sSub>
+          <m:sSubPr>
+            <m:ctrlPr>
+              <w:rPr>
+                <w:rFonts w:ascii="Cambria Math" w:hAnsi="Cambria Math"/>
+                <w:i/>
+              </w:rPr>
+            </m:ctrlPr>
+          </m:sSubPr>
+          <m:e>
+            <m:r>
+              <w:rPr>
+                <w:rFonts w:ascii="Cambria Math" w:hAnsi="Cambria Math"/>
+              </w:rPr>
+              <m:t>e</m:t>
+            </m:r>
+          </m:e>
+          <m:sub>
+            <m:r>
+              <w:rPr>
+                <w:rFonts w:ascii="Cambria Math" w:hAnsi="Cambria Math"/>
+              </w:rPr>
+              <m:t>1</m:t>
+            </m:r>
+          </m:sub>
+        </m:sSub>
+        <m:r>
+          <w:rPr>
+            <w:rFonts w:ascii="Cambria Math" w:hAnsi="Cambria Math"/>
+          </w:rPr>
+          <m:t>,</m:t>
+        </m:r>
+        <m:sSub>
+          <m:sSubPr>
+            <m:ctrlPr>
+              <w:rPr>
+                <w:rFonts w:ascii="Cambria Math" w:hAnsi="Cambria Math"/>
+                <w:i/>
+              </w:rPr>
+            </m:ctrlPr>
+          </m:sSubPr>
+          <m:e>
+            <m:r>
+              <w:rPr>
+                <w:rFonts w:ascii="Cambria Math" w:hAnsi="Cambria Math"/>
+              </w:rPr>
+              <m:t>e</m:t>
+            </m:r>
+          </m:e>
+          <m:sub>
+            <m:r>
+              <w:rPr>
+                <w:rFonts w:ascii="Cambria Math" w:hAnsi="Cambria Math"/>
+              </w:rPr>
+              <m:t>2</m:t>
+            </m:r>
+          </m:sub>
+        </m:sSub>
+        <m:r>
+          <w:rPr>
+            <w:rFonts w:ascii="Cambria Math" w:hAnsi="Cambria Math"/>
+          </w:rPr>
+          <m:t>,…,</m:t>
+        </m:r>
+        <m:sSub>
+          <m:sSubPr>
+            <m:ctrlPr>
+              <w:rPr>
+                <w:rFonts w:ascii="Cambria Math" w:hAnsi="Cambria Math"/>
+                <w:i/>
+              </w:rPr>
+            </m:ctrlPr>
+          </m:sSubPr>
+          <m:e>
+            <m:r>
+              <w:rPr>
+                <w:rFonts w:ascii="Cambria Math" w:hAnsi="Cambria Math"/>
+              </w:rPr>
+              <m:t>e</m:t>
+            </m:r>
+          </m:e>
+          <m:sub>
+            <m:r>
+              <w:rPr>
+                <w:rFonts w:ascii="Cambria Math" w:hAnsi="Cambria Math"/>
+              </w:rPr>
+              <m:t>l</m:t>
+            </m:r>
+          </m:sub>
+        </m:sSub>
+      </m:oMath>
+      <w:r>
+        <w:t xml:space="preserve"> where </w:t>
+      </w:r>
+      <m:oMath>
+        <m:r>
+          <w:rPr>
+            <w:rFonts w:ascii="Cambria Math" w:hAnsi="Cambria Math"/>
+          </w:rPr>
+          <m:t>l</m:t>
+        </m:r>
+      </m:oMath>
+      <w:r>
+        <w:t xml:space="preserve"> is the length of the English sentence.</w:t>
       </w:r>
     </w:p>
     <w:p/>
@@ -1492,6 +1878,16 @@
       <w:shd w:val="clear" w:color="auto" w:fill="E1DFDD"/>
     </w:rPr>
   </w:style>
+  <w:style w:type="character" w:styleId="PlaceholderText">
+    <w:name w:val="Placeholder Text"/>
+    <w:basedOn w:val="DefaultParagraphFont"/>
+    <w:uiPriority w:val="99"/>
+    <w:semiHidden/>
+    <w:rsid w:val="00740C10"/>
+    <w:rPr>
+      <w:color w:val="808080"/>
+    </w:rPr>
+  </w:style>
 </w:styles>
 </file>
 

--- a/docs/NeuralMachineTranslation.docx
+++ b/docs/NeuralMachineTranslation.docx
@@ -32,10 +32,7 @@
         <w:pStyle w:val="Heading2"/>
       </w:pPr>
       <w:r>
-        <w:t xml:space="preserve">A Little Bit of History </w:t>
-      </w:r>
-      <w:r>
-        <w:t>with IBM Models for SMT</w:t>
+        <w:t>A Little Bit of History with IBM Models for SMT</w:t>
       </w:r>
     </w:p>
     <w:p>
@@ -43,6 +40,7 @@
         <w:t>The IBM translation models go back to late 1980s and early 1990s. These models still form the basis for many SMT now in use today.</w:t>
       </w:r>
     </w:p>
+    <w:p/>
     <w:p>
       <w:r>
         <w:t xml:space="preserve">Let us assume that the task is to translate from </w:t>
@@ -476,6 +474,943 @@
         <w:t xml:space="preserve"> is the length of the English sentence.</w:t>
       </w:r>
     </w:p>
+    <w:p>
+      <w:r>
+        <w:t xml:space="preserve">We have a set of example translations (our training data) </w:t>
+      </w:r>
+      <w:r>
+        <w:t xml:space="preserve">- </w:t>
+      </w:r>
+      <m:oMath>
+        <m:d>
+          <m:dPr>
+            <m:ctrlPr>
+              <w:rPr>
+                <w:rFonts w:ascii="Cambria Math" w:hAnsi="Cambria Math"/>
+                <w:i/>
+              </w:rPr>
+            </m:ctrlPr>
+          </m:dPr>
+          <m:e>
+            <m:sSup>
+              <m:sSupPr>
+                <m:ctrlPr>
+                  <w:rPr>
+                    <w:rFonts w:ascii="Cambria Math" w:hAnsi="Cambria Math"/>
+                    <w:i/>
+                  </w:rPr>
+                </m:ctrlPr>
+              </m:sSupPr>
+              <m:e>
+                <m:r>
+                  <m:rPr>
+                    <m:scr m:val="script"/>
+                  </m:rPr>
+                  <w:rPr>
+                    <w:rFonts w:ascii="Cambria Math" w:hAnsi="Cambria Math"/>
+                  </w:rPr>
+                  <m:t>f</m:t>
+                </m:r>
+              </m:e>
+              <m:sup>
+                <m:d>
+                  <m:dPr>
+                    <m:ctrlPr>
+                      <w:rPr>
+                        <w:rFonts w:ascii="Cambria Math" w:hAnsi="Cambria Math"/>
+                        <w:i/>
+                      </w:rPr>
+                    </m:ctrlPr>
+                  </m:dPr>
+                  <m:e>
+                    <m:r>
+                      <w:rPr>
+                        <w:rFonts w:ascii="Cambria Math" w:hAnsi="Cambria Math"/>
+                      </w:rPr>
+                      <m:t>k</m:t>
+                    </m:r>
+                  </m:e>
+                </m:d>
+              </m:sup>
+            </m:sSup>
+            <m:r>
+              <w:rPr>
+                <w:rFonts w:ascii="Cambria Math" w:hAnsi="Cambria Math"/>
+              </w:rPr>
+              <m:t>,</m:t>
+            </m:r>
+            <m:sSup>
+              <m:sSupPr>
+                <m:ctrlPr>
+                  <w:rPr>
+                    <w:rFonts w:ascii="Cambria Math" w:hAnsi="Cambria Math"/>
+                    <w:i/>
+                  </w:rPr>
+                </m:ctrlPr>
+              </m:sSupPr>
+              <m:e>
+                <m:r>
+                  <m:rPr>
+                    <m:scr m:val="script"/>
+                  </m:rPr>
+                  <w:rPr>
+                    <w:rFonts w:ascii="Cambria Math" w:hAnsi="Cambria Math"/>
+                  </w:rPr>
+                  <m:t>e</m:t>
+                </m:r>
+              </m:e>
+              <m:sup>
+                <m:d>
+                  <m:dPr>
+                    <m:ctrlPr>
+                      <w:rPr>
+                        <w:rFonts w:ascii="Cambria Math" w:hAnsi="Cambria Math"/>
+                        <w:i/>
+                      </w:rPr>
+                    </m:ctrlPr>
+                  </m:dPr>
+                  <m:e>
+                    <m:r>
+                      <w:rPr>
+                        <w:rFonts w:ascii="Cambria Math" w:hAnsi="Cambria Math"/>
+                      </w:rPr>
+                      <m:t>k</m:t>
+                    </m:r>
+                  </m:e>
+                </m:d>
+              </m:sup>
+            </m:sSup>
+          </m:e>
+        </m:d>
+      </m:oMath>
+      <w:r>
+        <w:t xml:space="preserve"> for </w:t>
+      </w:r>
+      <m:oMath>
+        <m:r>
+          <w:rPr>
+            <w:rFonts w:ascii="Cambria Math" w:hAnsi="Cambria Math"/>
+          </w:rPr>
+          <m:t>k=1,…,n</m:t>
+        </m:r>
+      </m:oMath>
+      <w:r>
+        <w:t xml:space="preserve">, where </w:t>
+      </w:r>
+      <m:oMath>
+        <m:sSup>
+          <m:sSupPr>
+            <m:ctrlPr>
+              <w:rPr>
+                <w:rFonts w:ascii="Cambria Math" w:hAnsi="Cambria Math"/>
+                <w:i/>
+              </w:rPr>
+            </m:ctrlPr>
+          </m:sSupPr>
+          <m:e>
+            <m:r>
+              <m:rPr>
+                <m:scr m:val="script"/>
+              </m:rPr>
+              <w:rPr>
+                <w:rFonts w:ascii="Cambria Math" w:hAnsi="Cambria Math"/>
+              </w:rPr>
+              <m:t>f</m:t>
+            </m:r>
+          </m:e>
+          <m:sup>
+            <m:d>
+              <m:dPr>
+                <m:ctrlPr>
+                  <w:rPr>
+                    <w:rFonts w:ascii="Cambria Math" w:hAnsi="Cambria Math"/>
+                    <w:i/>
+                  </w:rPr>
+                </m:ctrlPr>
+              </m:dPr>
+              <m:e>
+                <m:r>
+                  <w:rPr>
+                    <w:rFonts w:ascii="Cambria Math" w:hAnsi="Cambria Math"/>
+                  </w:rPr>
+                  <m:t>k</m:t>
+                </m:r>
+              </m:e>
+            </m:d>
+          </m:sup>
+        </m:sSup>
+      </m:oMath>
+      <w:r>
+        <w:t xml:space="preserve"> is the </w:t>
+      </w:r>
+      <m:oMath>
+        <m:r>
+          <w:rPr>
+            <w:rFonts w:ascii="Cambria Math" w:hAnsi="Cambria Math"/>
+          </w:rPr>
+          <m:t>k</m:t>
+        </m:r>
+      </m:oMath>
+      <w:r>
+        <w:t xml:space="preserve">-th </w:t>
+      </w:r>
+      <w:r>
+        <w:rPr>
+          <w:i/>
+          <w:iCs/>
+          <w:color w:val="2E74B5" w:themeColor="accent5" w:themeShade="BF"/>
+        </w:rPr>
+        <w:t>French</w:t>
+      </w:r>
+      <w:r>
+        <w:t xml:space="preserve"> sentence , </w:t>
+      </w:r>
+      <m:oMath>
+        <m:sSup>
+          <m:sSupPr>
+            <m:ctrlPr>
+              <w:rPr>
+                <w:rFonts w:ascii="Cambria Math" w:hAnsi="Cambria Math"/>
+                <w:i/>
+              </w:rPr>
+            </m:ctrlPr>
+          </m:sSupPr>
+          <m:e>
+            <m:r>
+              <m:rPr>
+                <m:scr m:val="script"/>
+              </m:rPr>
+              <w:rPr>
+                <w:rFonts w:ascii="Cambria Math" w:hAnsi="Cambria Math"/>
+              </w:rPr>
+              <m:t>e</m:t>
+            </m:r>
+          </m:e>
+          <m:sup>
+            <m:d>
+              <m:dPr>
+                <m:ctrlPr>
+                  <w:rPr>
+                    <w:rFonts w:ascii="Cambria Math" w:hAnsi="Cambria Math"/>
+                    <w:i/>
+                  </w:rPr>
+                </m:ctrlPr>
+              </m:dPr>
+              <m:e>
+                <m:r>
+                  <w:rPr>
+                    <w:rFonts w:ascii="Cambria Math" w:hAnsi="Cambria Math"/>
+                  </w:rPr>
+                  <m:t>k</m:t>
+                </m:r>
+              </m:e>
+            </m:d>
+          </m:sup>
+        </m:sSup>
+      </m:oMath>
+      <w:r>
+        <w:t xml:space="preserve"> is the k-th </w:t>
+      </w:r>
+      <w:r>
+        <w:rPr>
+          <w:i/>
+          <w:iCs/>
+          <w:color w:val="C00000"/>
+        </w:rPr>
+        <w:t>English</w:t>
+      </w:r>
+      <w:r>
+        <w:t xml:space="preserve"> sentence, and </w:t>
+      </w:r>
+      <m:oMath>
+        <m:sSup>
+          <m:sSupPr>
+            <m:ctrlPr>
+              <w:rPr>
+                <w:rFonts w:ascii="Cambria Math" w:hAnsi="Cambria Math"/>
+                <w:i/>
+              </w:rPr>
+            </m:ctrlPr>
+          </m:sSupPr>
+          <m:e>
+            <m:r>
+              <m:rPr>
+                <m:scr m:val="script"/>
+              </m:rPr>
+              <w:rPr>
+                <w:rFonts w:ascii="Cambria Math" w:hAnsi="Cambria Math"/>
+              </w:rPr>
+              <m:t>e</m:t>
+            </m:r>
+          </m:e>
+          <m:sup>
+            <m:d>
+              <m:dPr>
+                <m:ctrlPr>
+                  <w:rPr>
+                    <w:rFonts w:ascii="Cambria Math" w:hAnsi="Cambria Math"/>
+                    <w:i/>
+                  </w:rPr>
+                </m:ctrlPr>
+              </m:dPr>
+              <m:e>
+                <m:r>
+                  <w:rPr>
+                    <w:rFonts w:ascii="Cambria Math" w:hAnsi="Cambria Math"/>
+                  </w:rPr>
+                  <m:t>k</m:t>
+                </m:r>
+              </m:e>
+            </m:d>
+          </m:sup>
+        </m:sSup>
+      </m:oMath>
+      <w:r>
+        <w:t xml:space="preserve"> is the</w:t>
+      </w:r>
+      <w:r>
+        <w:t xml:space="preserve"> translation of </w:t>
+      </w:r>
+      <m:oMath>
+        <m:sSup>
+          <m:sSupPr>
+            <m:ctrlPr>
+              <w:rPr>
+                <w:rFonts w:ascii="Cambria Math" w:hAnsi="Cambria Math"/>
+                <w:i/>
+              </w:rPr>
+            </m:ctrlPr>
+          </m:sSupPr>
+          <m:e>
+            <m:r>
+              <m:rPr>
+                <m:scr m:val="script"/>
+              </m:rPr>
+              <w:rPr>
+                <w:rFonts w:ascii="Cambria Math" w:hAnsi="Cambria Math"/>
+              </w:rPr>
+              <m:t>f</m:t>
+            </m:r>
+          </m:e>
+          <m:sup>
+            <m:d>
+              <m:dPr>
+                <m:ctrlPr>
+                  <w:rPr>
+                    <w:rFonts w:ascii="Cambria Math" w:hAnsi="Cambria Math"/>
+                    <w:i/>
+                  </w:rPr>
+                </m:ctrlPr>
+              </m:dPr>
+              <m:e>
+                <m:r>
+                  <w:rPr>
+                    <w:rFonts w:ascii="Cambria Math" w:hAnsi="Cambria Math"/>
+                  </w:rPr>
+                  <m:t>k</m:t>
+                </m:r>
+              </m:e>
+            </m:d>
+          </m:sup>
+        </m:sSup>
+      </m:oMath>
+      <w:r>
+        <w:t xml:space="preserve">. Each </w:t>
+      </w:r>
+      <m:oMath>
+        <m:sSup>
+          <m:sSupPr>
+            <m:ctrlPr>
+              <w:rPr>
+                <w:rFonts w:ascii="Cambria Math" w:hAnsi="Cambria Math"/>
+                <w:i/>
+              </w:rPr>
+            </m:ctrlPr>
+          </m:sSupPr>
+          <m:e>
+            <m:r>
+              <m:rPr>
+                <m:scr m:val="script"/>
+              </m:rPr>
+              <w:rPr>
+                <w:rFonts w:ascii="Cambria Math" w:hAnsi="Cambria Math"/>
+              </w:rPr>
+              <m:t>f</m:t>
+            </m:r>
+          </m:e>
+          <m:sup>
+            <m:d>
+              <m:dPr>
+                <m:ctrlPr>
+                  <w:rPr>
+                    <w:rFonts w:ascii="Cambria Math" w:hAnsi="Cambria Math"/>
+                    <w:i/>
+                  </w:rPr>
+                </m:ctrlPr>
+              </m:dPr>
+              <m:e>
+                <m:r>
+                  <w:rPr>
+                    <w:rFonts w:ascii="Cambria Math" w:hAnsi="Cambria Math"/>
+                  </w:rPr>
+                  <m:t>k</m:t>
+                </m:r>
+              </m:e>
+            </m:d>
+          </m:sup>
+        </m:sSup>
+      </m:oMath>
+      <w:r>
+        <w:t xml:space="preserve"> is equal to </w:t>
+      </w:r>
+      <m:oMath>
+        <m:sSubSup>
+          <m:sSubSupPr>
+            <m:ctrlPr>
+              <w:rPr>
+                <w:rFonts w:ascii="Cambria Math" w:hAnsi="Cambria Math"/>
+                <w:i/>
+              </w:rPr>
+            </m:ctrlPr>
+          </m:sSubSupPr>
+          <m:e>
+            <m:r>
+              <w:rPr>
+                <w:rFonts w:ascii="Cambria Math" w:hAnsi="Cambria Math"/>
+              </w:rPr>
+              <m:t>f</m:t>
+            </m:r>
+          </m:e>
+          <m:sub>
+            <m:r>
+              <w:rPr>
+                <w:rFonts w:ascii="Cambria Math" w:hAnsi="Cambria Math"/>
+              </w:rPr>
+              <m:t>1</m:t>
+            </m:r>
+          </m:sub>
+          <m:sup>
+            <m:d>
+              <m:dPr>
+                <m:ctrlPr>
+                  <w:rPr>
+                    <w:rFonts w:ascii="Cambria Math" w:hAnsi="Cambria Math"/>
+                    <w:i/>
+                  </w:rPr>
+                </m:ctrlPr>
+              </m:dPr>
+              <m:e>
+                <m:r>
+                  <w:rPr>
+                    <w:rFonts w:ascii="Cambria Math" w:hAnsi="Cambria Math"/>
+                  </w:rPr>
+                  <m:t>k</m:t>
+                </m:r>
+              </m:e>
+            </m:d>
+          </m:sup>
+        </m:sSubSup>
+        <m:r>
+          <w:rPr>
+            <w:rFonts w:ascii="Cambria Math" w:hAnsi="Cambria Math"/>
+          </w:rPr>
+          <m:t>,…,</m:t>
+        </m:r>
+        <m:sSubSup>
+          <m:sSubSupPr>
+            <m:ctrlPr>
+              <w:rPr>
+                <w:rFonts w:ascii="Cambria Math" w:hAnsi="Cambria Math"/>
+                <w:i/>
+              </w:rPr>
+            </m:ctrlPr>
+          </m:sSubSupPr>
+          <m:e>
+            <m:r>
+              <w:rPr>
+                <w:rFonts w:ascii="Cambria Math" w:hAnsi="Cambria Math"/>
+              </w:rPr>
+              <m:t>f</m:t>
+            </m:r>
+          </m:e>
+          <m:sub>
+            <m:sSub>
+              <m:sSubPr>
+                <m:ctrlPr>
+                  <w:rPr>
+                    <w:rFonts w:ascii="Cambria Math" w:hAnsi="Cambria Math"/>
+                    <w:i/>
+                  </w:rPr>
+                </m:ctrlPr>
+              </m:sSubPr>
+              <m:e>
+                <m:r>
+                  <w:rPr>
+                    <w:rFonts w:ascii="Cambria Math" w:hAnsi="Cambria Math"/>
+                  </w:rPr>
+                  <m:t>m</m:t>
+                </m:r>
+              </m:e>
+              <m:sub>
+                <m:r>
+                  <w:rPr>
+                    <w:rFonts w:ascii="Cambria Math" w:hAnsi="Cambria Math"/>
+                  </w:rPr>
+                  <m:t>k</m:t>
+                </m:r>
+              </m:sub>
+            </m:sSub>
+          </m:sub>
+          <m:sup>
+            <m:d>
+              <m:dPr>
+                <m:ctrlPr>
+                  <w:rPr>
+                    <w:rFonts w:ascii="Cambria Math" w:hAnsi="Cambria Math"/>
+                    <w:i/>
+                  </w:rPr>
+                </m:ctrlPr>
+              </m:dPr>
+              <m:e>
+                <m:r>
+                  <w:rPr>
+                    <w:rFonts w:ascii="Cambria Math" w:hAnsi="Cambria Math"/>
+                  </w:rPr>
+                  <m:t>k</m:t>
+                </m:r>
+              </m:e>
+            </m:d>
+          </m:sup>
+        </m:sSubSup>
+      </m:oMath>
+      <w:r>
+        <w:t xml:space="preserve"> where </w:t>
+      </w:r>
+      <m:oMath>
+        <m:sSub>
+          <m:sSubPr>
+            <m:ctrlPr>
+              <w:rPr>
+                <w:rFonts w:ascii="Cambria Math" w:hAnsi="Cambria Math"/>
+                <w:i/>
+              </w:rPr>
+            </m:ctrlPr>
+          </m:sSubPr>
+          <m:e>
+            <m:r>
+              <w:rPr>
+                <w:rFonts w:ascii="Cambria Math" w:hAnsi="Cambria Math"/>
+              </w:rPr>
+              <m:t>m</m:t>
+            </m:r>
+          </m:e>
+          <m:sub>
+            <m:r>
+              <w:rPr>
+                <w:rFonts w:ascii="Cambria Math" w:hAnsi="Cambria Math"/>
+              </w:rPr>
+              <m:t>k</m:t>
+            </m:r>
+          </m:sub>
+        </m:sSub>
+      </m:oMath>
+      <w:r>
+        <w:t xml:space="preserve"> is the length of the </w:t>
+      </w:r>
+      <m:oMath>
+        <m:r>
+          <w:rPr>
+            <w:rFonts w:ascii="Cambria Math" w:hAnsi="Cambria Math"/>
+          </w:rPr>
+          <m:t>k</m:t>
+        </m:r>
+      </m:oMath>
+      <w:r>
+        <w:t xml:space="preserve">-th </w:t>
+      </w:r>
+      <w:r>
+        <w:rPr>
+          <w:i/>
+          <w:iCs/>
+          <w:color w:val="2E74B5" w:themeColor="accent5" w:themeShade="BF"/>
+        </w:rPr>
+        <w:t>French</w:t>
+      </w:r>
+      <w:r>
+        <w:t xml:space="preserve"> sentence. Each </w:t>
+      </w:r>
+      <m:oMath>
+        <m:sSup>
+          <m:sSupPr>
+            <m:ctrlPr>
+              <w:rPr>
+                <w:rFonts w:ascii="Cambria Math" w:hAnsi="Cambria Math"/>
+                <w:i/>
+              </w:rPr>
+            </m:ctrlPr>
+          </m:sSupPr>
+          <m:e>
+            <m:r>
+              <m:rPr>
+                <m:scr m:val="script"/>
+              </m:rPr>
+              <w:rPr>
+                <w:rFonts w:ascii="Cambria Math" w:hAnsi="Cambria Math"/>
+              </w:rPr>
+              <m:t>e</m:t>
+            </m:r>
+          </m:e>
+          <m:sup>
+            <m:d>
+              <m:dPr>
+                <m:ctrlPr>
+                  <w:rPr>
+                    <w:rFonts w:ascii="Cambria Math" w:hAnsi="Cambria Math"/>
+                    <w:i/>
+                  </w:rPr>
+                </m:ctrlPr>
+              </m:dPr>
+              <m:e>
+                <m:r>
+                  <w:rPr>
+                    <w:rFonts w:ascii="Cambria Math" w:hAnsi="Cambria Math"/>
+                  </w:rPr>
+                  <m:t>k</m:t>
+                </m:r>
+              </m:e>
+            </m:d>
+          </m:sup>
+        </m:sSup>
+      </m:oMath>
+      <w:r>
+        <w:t xml:space="preserve"> is equal to </w:t>
+      </w:r>
+      <m:oMath>
+        <m:sSubSup>
+          <m:sSubSupPr>
+            <m:ctrlPr>
+              <w:rPr>
+                <w:rFonts w:ascii="Cambria Math" w:hAnsi="Cambria Math"/>
+                <w:i/>
+              </w:rPr>
+            </m:ctrlPr>
+          </m:sSubSupPr>
+          <m:e>
+            <m:r>
+              <w:rPr>
+                <w:rFonts w:ascii="Cambria Math" w:hAnsi="Cambria Math"/>
+              </w:rPr>
+              <m:t>e</m:t>
+            </m:r>
+          </m:e>
+          <m:sub>
+            <m:r>
+              <w:rPr>
+                <w:rFonts w:ascii="Cambria Math" w:hAnsi="Cambria Math"/>
+              </w:rPr>
+              <m:t>1</m:t>
+            </m:r>
+          </m:sub>
+          <m:sup>
+            <m:d>
+              <m:dPr>
+                <m:ctrlPr>
+                  <w:rPr>
+                    <w:rFonts w:ascii="Cambria Math" w:hAnsi="Cambria Math"/>
+                    <w:i/>
+                  </w:rPr>
+                </m:ctrlPr>
+              </m:dPr>
+              <m:e>
+                <m:r>
+                  <w:rPr>
+                    <w:rFonts w:ascii="Cambria Math" w:hAnsi="Cambria Math"/>
+                  </w:rPr>
+                  <m:t>k</m:t>
+                </m:r>
+              </m:e>
+            </m:d>
+          </m:sup>
+        </m:sSubSup>
+        <m:r>
+          <w:rPr>
+            <w:rFonts w:ascii="Cambria Math" w:hAnsi="Cambria Math"/>
+          </w:rPr>
+          <m:t>,…,</m:t>
+        </m:r>
+        <m:sSubSup>
+          <m:sSubSupPr>
+            <m:ctrlPr>
+              <w:rPr>
+                <w:rFonts w:ascii="Cambria Math" w:hAnsi="Cambria Math"/>
+                <w:i/>
+              </w:rPr>
+            </m:ctrlPr>
+          </m:sSubSupPr>
+          <m:e>
+            <m:r>
+              <w:rPr>
+                <w:rFonts w:ascii="Cambria Math" w:hAnsi="Cambria Math"/>
+              </w:rPr>
+              <m:t>e</m:t>
+            </m:r>
+          </m:e>
+          <m:sub>
+            <m:sSub>
+              <m:sSubPr>
+                <m:ctrlPr>
+                  <w:rPr>
+                    <w:rFonts w:ascii="Cambria Math" w:hAnsi="Cambria Math"/>
+                    <w:i/>
+                  </w:rPr>
+                </m:ctrlPr>
+              </m:sSubPr>
+              <m:e>
+                <m:r>
+                  <w:rPr>
+                    <w:rFonts w:ascii="Cambria Math" w:hAnsi="Cambria Math"/>
+                  </w:rPr>
+                  <m:t>l</m:t>
+                </m:r>
+              </m:e>
+              <m:sub>
+                <m:r>
+                  <w:rPr>
+                    <w:rFonts w:ascii="Cambria Math" w:hAnsi="Cambria Math"/>
+                  </w:rPr>
+                  <m:t>k</m:t>
+                </m:r>
+              </m:sub>
+            </m:sSub>
+          </m:sub>
+          <m:sup>
+            <m:d>
+              <m:dPr>
+                <m:ctrlPr>
+                  <w:rPr>
+                    <w:rFonts w:ascii="Cambria Math" w:hAnsi="Cambria Math"/>
+                    <w:i/>
+                  </w:rPr>
+                </m:ctrlPr>
+              </m:dPr>
+              <m:e>
+                <m:r>
+                  <w:rPr>
+                    <w:rFonts w:ascii="Cambria Math" w:hAnsi="Cambria Math"/>
+                  </w:rPr>
+                  <m:t>k</m:t>
+                </m:r>
+              </m:e>
+            </m:d>
+          </m:sup>
+        </m:sSubSup>
+      </m:oMath>
+      <w:r>
+        <w:t xml:space="preserve"> where </w:t>
+      </w:r>
+      <m:oMath>
+        <m:sSub>
+          <m:sSubPr>
+            <m:ctrlPr>
+              <w:rPr>
+                <w:rFonts w:ascii="Cambria Math" w:hAnsi="Cambria Math"/>
+                <w:i/>
+              </w:rPr>
+            </m:ctrlPr>
+          </m:sSubPr>
+          <m:e>
+            <m:r>
+              <w:rPr>
+                <w:rFonts w:ascii="Cambria Math" w:hAnsi="Cambria Math"/>
+              </w:rPr>
+              <m:t>l</m:t>
+            </m:r>
+          </m:e>
+          <m:sub>
+            <m:r>
+              <w:rPr>
+                <w:rFonts w:ascii="Cambria Math" w:hAnsi="Cambria Math"/>
+              </w:rPr>
+              <m:t>k</m:t>
+            </m:r>
+          </m:sub>
+        </m:sSub>
+      </m:oMath>
+      <w:r>
+        <w:t xml:space="preserve"> is the length of the </w:t>
+      </w:r>
+      <m:oMath>
+        <m:r>
+          <w:rPr>
+            <w:rFonts w:ascii="Cambria Math" w:hAnsi="Cambria Math"/>
+          </w:rPr>
+          <m:t>k</m:t>
+        </m:r>
+      </m:oMath>
+      <w:r>
+        <w:t xml:space="preserve">-th </w:t>
+      </w:r>
+      <w:r>
+        <w:rPr>
+          <w:i/>
+          <w:iCs/>
+          <w:color w:val="C00000"/>
+        </w:rPr>
+        <w:t>English</w:t>
+      </w:r>
+      <w:r>
+        <w:t xml:space="preserve"> sentence</w:t>
+      </w:r>
+      <w:r>
+        <w:t xml:space="preserve">. We will estimate the parameters of our model from these training examples. </w:t>
+      </w:r>
+    </w:p>
+    <w:p/>
+    <w:p>
+      <w:pPr>
+        <w:pStyle w:val="Heading3"/>
+        <w:rPr>
+          <w:sz w:val="22"/>
+          <w:szCs w:val="22"/>
+        </w:rPr>
+      </w:pPr>
+      <w:r>
+        <w:rPr>
+          <w:sz w:val="22"/>
+          <w:szCs w:val="22"/>
+        </w:rPr>
+        <w:t>The Noisy-Channel Approach</w:t>
+      </w:r>
+    </w:p>
+    <w:p/>
+    <w:p>
+      <w:r>
+        <w:t>The IBM models are an instance of a noisy-channel model and as such they have two components :</w:t>
+      </w:r>
+    </w:p>
+    <w:p/>
+    <w:p>
+      <w:r>
+        <w:t xml:space="preserve">1  A </w:t>
+      </w:r>
+      <w:r>
+        <w:rPr>
+          <w:i/>
+          <w:iCs/>
+        </w:rPr>
+        <w:t>language model</w:t>
+      </w:r>
+      <w:r>
+        <w:t xml:space="preserve"> that assigns a probability </w:t>
+      </w:r>
+      <m:oMath>
+        <m:r>
+          <w:rPr>
+            <w:rFonts w:ascii="Cambria Math" w:hAnsi="Cambria Math"/>
+          </w:rPr>
+          <m:t>p</m:t>
+        </m:r>
+        <m:d>
+          <m:dPr>
+            <m:ctrlPr>
+              <w:rPr>
+                <w:rFonts w:ascii="Cambria Math" w:hAnsi="Cambria Math"/>
+                <w:i/>
+              </w:rPr>
+            </m:ctrlPr>
+          </m:dPr>
+          <m:e>
+            <m:r>
+              <w:rPr>
+                <w:rFonts w:ascii="Cambria Math" w:hAnsi="Cambria Math"/>
+              </w:rPr>
+              <m:t>e</m:t>
+            </m:r>
+          </m:e>
+        </m:d>
+      </m:oMath>
+      <w:r>
+        <w:t xml:space="preserve"> for any sentence </w:t>
+      </w:r>
+      <m:oMath>
+        <m:r>
+          <m:rPr>
+            <m:scr m:val="script"/>
+          </m:rPr>
+          <w:rPr>
+            <w:rFonts w:ascii="Cambria Math" w:hAnsi="Cambria Math"/>
+          </w:rPr>
+          <m:t>e</m:t>
+        </m:r>
+        <m:r>
+          <w:rPr>
+            <w:rFonts w:ascii="Cambria Math" w:hAnsi="Cambria Math"/>
+          </w:rPr>
+          <m:t>=</m:t>
+        </m:r>
+        <m:sSub>
+          <m:sSubPr>
+            <m:ctrlPr>
+              <w:rPr>
+                <w:rFonts w:ascii="Cambria Math" w:hAnsi="Cambria Math"/>
+                <w:i/>
+              </w:rPr>
+            </m:ctrlPr>
+          </m:sSubPr>
+          <m:e>
+            <m:r>
+              <w:rPr>
+                <w:rFonts w:ascii="Cambria Math" w:hAnsi="Cambria Math"/>
+              </w:rPr>
+              <m:t>e</m:t>
+            </m:r>
+          </m:e>
+          <m:sub>
+            <m:r>
+              <w:rPr>
+                <w:rFonts w:ascii="Cambria Math" w:hAnsi="Cambria Math"/>
+              </w:rPr>
+              <m:t>1</m:t>
+            </m:r>
+          </m:sub>
+        </m:sSub>
+        <m:r>
+          <w:rPr>
+            <w:rFonts w:ascii="Cambria Math" w:hAnsi="Cambria Math"/>
+          </w:rPr>
+          <m:t>…</m:t>
+        </m:r>
+        <m:sSub>
+          <m:sSubPr>
+            <m:ctrlPr>
+              <w:rPr>
+                <w:rFonts w:ascii="Cambria Math" w:hAnsi="Cambria Math"/>
+                <w:i/>
+              </w:rPr>
+            </m:ctrlPr>
+          </m:sSubPr>
+          <m:e>
+            <m:r>
+              <w:rPr>
+                <w:rFonts w:ascii="Cambria Math" w:hAnsi="Cambria Math"/>
+              </w:rPr>
+              <m:t>e</m:t>
+            </m:r>
+          </m:e>
+          <m:sub>
+            <m:r>
+              <w:rPr>
+                <w:rFonts w:ascii="Cambria Math" w:hAnsi="Cambria Math"/>
+              </w:rPr>
+              <m:t>l</m:t>
+            </m:r>
+          </m:sub>
+        </m:sSub>
+      </m:oMath>
+      <w:r>
+        <w:t xml:space="preserve"> in English. </w:t>
+      </w:r>
+    </w:p>
     <w:p/>
     <w:p/>
     <w:p>
@@ -677,6 +1612,7 @@
         <w:ind w:firstLine="80"/>
       </w:pPr>
       <w:r>
+        <w:lastRenderedPageBreak/>
         <w:t>Machine translation</w:t>
       </w:r>
     </w:p>
@@ -1318,6 +2254,26 @@
         </w:r>
       </w:hyperlink>
     </w:p>
+    <w:p/>
+    <w:p/>
+    <w:p>
+      <w:pPr>
+        <w:pStyle w:val="Heading1"/>
+      </w:pPr>
+      <w:r>
+        <w:t>Appendix</w:t>
+      </w:r>
+    </w:p>
+    <w:p/>
+    <w:p>
+      <w:pPr>
+        <w:pStyle w:val="Heading2"/>
+      </w:pPr>
+      <w:r>
+        <w:t>N-gram Language Models</w:t>
+      </w:r>
+    </w:p>
+    <w:p/>
     <w:p/>
     <w:sectPr>
       <w:pgSz w:w="12240" w:h="15840"/>
@@ -1770,6 +2726,27 @@
       <w:szCs w:val="26"/>
     </w:rPr>
   </w:style>
+  <w:style w:type="paragraph" w:styleId="Heading3">
+    <w:name w:val="heading 3"/>
+    <w:basedOn w:val="Normal"/>
+    <w:next w:val="Normal"/>
+    <w:link w:val="Heading3Char"/>
+    <w:uiPriority w:val="9"/>
+    <w:unhideWhenUsed/>
+    <w:qFormat/>
+    <w:rsid w:val="008D4831"/>
+    <w:pPr>
+      <w:keepNext/>
+      <w:keepLines/>
+      <w:spacing w:before="40"/>
+      <w:outlineLvl w:val="2"/>
+    </w:pPr>
+    <w:rPr>
+      <w:rFonts w:asciiTheme="majorHAnsi" w:eastAsiaTheme="majorEastAsia" w:hAnsiTheme="majorHAnsi" w:cstheme="majorBidi"/>
+      <w:color w:val="1F3763" w:themeColor="accent1" w:themeShade="7F"/>
+      <w:sz w:val="24"/>
+    </w:rPr>
+  </w:style>
   <w:style w:type="character" w:default="1" w:styleId="DefaultParagraphFont">
     <w:name w:val="Default Paragraph Font"/>
     <w:uiPriority w:val="1"/>
@@ -1886,6 +2863,17 @@
     <w:rsid w:val="00740C10"/>
     <w:rPr>
       <w:color w:val="808080"/>
+    </w:rPr>
+  </w:style>
+  <w:style w:type="character" w:customStyle="1" w:styleId="Heading3Char">
+    <w:name w:val="Heading 3 Char"/>
+    <w:basedOn w:val="DefaultParagraphFont"/>
+    <w:link w:val="Heading3"/>
+    <w:uiPriority w:val="9"/>
+    <w:rsid w:val="008D4831"/>
+    <w:rPr>
+      <w:rFonts w:asciiTheme="majorHAnsi" w:eastAsiaTheme="majorEastAsia" w:hAnsiTheme="majorHAnsi" w:cstheme="majorBidi"/>
+      <w:color w:val="1F3763" w:themeColor="accent1" w:themeShade="7F"/>
     </w:rPr>
   </w:style>
 </w:styles>

--- a/docs/NeuralMachineTranslation.docx
+++ b/docs/NeuralMachineTranslation.docx
@@ -2254,7 +2254,30 @@
         </w:r>
       </w:hyperlink>
     </w:p>
-    <w:p/>
+    <w:p>
+      <w:r>
+        <w:t xml:space="preserve">[19] </w:t>
+      </w:r>
+      <w:hyperlink r:id="rId22" w:history="1">
+        <w:r>
+          <w:rPr>
+            <w:rStyle w:val="Hyperlink"/>
+          </w:rPr>
+          <w:t>N-Gram Language Models</w:t>
+        </w:r>
+      </w:hyperlink>
+      <w:r>
+        <w:t xml:space="preserve">, a chapter of </w:t>
+      </w:r>
+      <w:hyperlink r:id="rId23" w:history="1">
+        <w:r>
+          <w:rPr>
+            <w:rStyle w:val="Hyperlink"/>
+          </w:rPr>
+          <w:t>Speech and Language Processing, Daniel Jurafsky and James Martin, Draft, 2025</w:t>
+        </w:r>
+      </w:hyperlink>
+    </w:p>
     <w:p/>
     <w:p>
       <w:pPr>
@@ -2271,6 +2294,151 @@
       </w:pPr>
       <w:r>
         <w:t>N-gram Language Models</w:t>
+      </w:r>
+    </w:p>
+    <w:p/>
+    <w:p>
+      <w:r>
+        <w:lastRenderedPageBreak/>
+        <w:t>We are given the</w:t>
+      </w:r>
+      <w:r>
+        <w:t xml:space="preserve"> task of computing </w:t>
+      </w:r>
+      <m:oMath>
+        <m:r>
+          <w:rPr>
+            <w:rFonts w:ascii="Cambria Math" w:hAnsi="Cambria Math"/>
+          </w:rPr>
+          <m:t>P</m:t>
+        </m:r>
+        <m:d>
+          <m:dPr>
+            <m:ctrlPr>
+              <w:rPr>
+                <w:rFonts w:ascii="Cambria Math" w:hAnsi="Cambria Math"/>
+                <w:i/>
+              </w:rPr>
+            </m:ctrlPr>
+          </m:dPr>
+          <m:e>
+            <m:r>
+              <w:rPr>
+                <w:rFonts w:ascii="Cambria Math" w:hAnsi="Cambria Math"/>
+              </w:rPr>
+              <m:t>w|h</m:t>
+            </m:r>
+          </m:e>
+        </m:d>
+      </m:oMath>
+      <w:r>
+        <w:t xml:space="preserve">, the probability of a word </w:t>
+      </w:r>
+      <m:oMath>
+        <m:r>
+          <w:rPr>
+            <w:rFonts w:ascii="Cambria Math" w:hAnsi="Cambria Math"/>
+          </w:rPr>
+          <m:t>w</m:t>
+        </m:r>
+      </m:oMath>
+      <w:r>
+        <w:t xml:space="preserve"> given some history </w:t>
+      </w:r>
+      <m:oMath>
+        <m:r>
+          <w:rPr>
+            <w:rFonts w:ascii="Cambria Math" w:hAnsi="Cambria Math"/>
+          </w:rPr>
+          <m:t>h</m:t>
+        </m:r>
+      </m:oMath>
+      <w:r>
+        <w:t xml:space="preserve">. </w:t>
+      </w:r>
+      <w:r>
+        <w:t xml:space="preserve"> </w:t>
+      </w:r>
+      <w:r>
+        <w:t xml:space="preserve">Suppose </w:t>
+      </w:r>
+      <w:r>
+        <w:t xml:space="preserve">the history </w:t>
+      </w:r>
+      <m:oMath>
+        <m:r>
+          <w:rPr>
+            <w:rFonts w:ascii="Cambria Math" w:hAnsi="Cambria Math"/>
+          </w:rPr>
+          <m:t>h</m:t>
+        </m:r>
+      </m:oMath>
+      <w:r>
+        <w:t xml:space="preserve"> is </w:t>
+      </w:r>
+      <w:r>
+        <w:rPr>
+          <w:i/>
+          <w:iCs/>
+        </w:rPr>
+        <w:t>“The water of Walden Pond is so beautifully “</w:t>
+      </w:r>
+      <w:r>
+        <w:t xml:space="preserve"> and we want to know the probability that the next word is </w:t>
+      </w:r>
+      <w:r>
+        <w:rPr>
+          <w:i/>
+          <w:iCs/>
+        </w:rPr>
+        <w:t>blue</w:t>
+      </w:r>
+      <w:r>
+        <w:t>:</w:t>
+      </w:r>
+    </w:p>
+    <w:p/>
+    <w:p>
+      <m:oMath>
+        <m:r>
+          <w:rPr>
+            <w:rFonts w:ascii="Cambria Math" w:hAnsi="Cambria Math"/>
+          </w:rPr>
+          <m:t>P</m:t>
+        </m:r>
+        <m:d>
+          <m:dPr>
+            <m:ctrlPr>
+              <w:rPr>
+                <w:rFonts w:ascii="Cambria Math" w:hAnsi="Cambria Math"/>
+                <w:i/>
+              </w:rPr>
+            </m:ctrlPr>
+          </m:dPr>
+          <m:e>
+            <m:r>
+              <w:rPr>
+                <w:rFonts w:ascii="Cambria Math" w:hAnsi="Cambria Math"/>
+              </w:rPr>
+              <m:t>blue</m:t>
+            </m:r>
+            <m:r>
+              <w:rPr>
+                <w:rFonts w:ascii="Cambria Math" w:hAnsi="Cambria Math"/>
+              </w:rPr>
+              <m:t>|</m:t>
+            </m:r>
+            <m:r>
+              <w:rPr>
+                <w:rFonts w:ascii="Cambria Math" w:hAnsi="Cambria Math"/>
+              </w:rPr>
+              <m:t>The water of Walden Pond is so beautifully</m:t>
+            </m:r>
+          </m:e>
+        </m:d>
+      </m:oMath>
+      <w:r>
+        <w:t xml:space="preserve">    (ngr.1)</w:t>
       </w:r>
     </w:p>
     <w:p/>

--- a/docs/NeuralMachineTranslation.docx
+++ b/docs/NeuralMachineTranslation.docx
@@ -2442,7 +2442,31 @@
       </w:r>
     </w:p>
     <w:p/>
-    <w:p/>
+    <w:p>
+      <w:r>
+        <w:t xml:space="preserve">One way to estimate this probability is directly from relative frequency counts: take a very large corpus, count the number of times we see </w:t>
+      </w:r>
+      <w:r>
+        <w:rPr>
+          <w:i/>
+          <w:iCs/>
+        </w:rPr>
+        <w:t>The water of Walden Pond is so beautifully</w:t>
+      </w:r>
+      <w:r>
+        <w:t xml:space="preserve">, and count the number of times each of those occurrences is followed by </w:t>
+      </w:r>
+      <w:r>
+        <w:rPr>
+          <w:i/>
+          <w:iCs/>
+        </w:rPr>
+        <w:t>blue</w:t>
+      </w:r>
+      <w:r>
+        <w:t>.</w:t>
+      </w:r>
+    </w:p>
     <w:sectPr>
       <w:pgSz w:w="12240" w:h="15840"/>
       <w:pgMar w:top="1440" w:right="1440" w:bottom="1440" w:left="1440" w:header="720" w:footer="720" w:gutter="0"/>

--- a/docs/NeuralMachineTranslation.docx
+++ b/docs/NeuralMachineTranslation.docx
@@ -2465,6 +2465,248 @@
       </w:r>
       <w:r>
         <w:t>.</w:t>
+      </w:r>
+      <w:r>
+        <w:t xml:space="preserve"> This would be answering the question “Out of the times we saw the history </w:t>
+      </w:r>
+      <m:oMath>
+        <m:r>
+          <w:rPr>
+            <w:rFonts w:ascii="Cambria Math" w:hAnsi="Cambria Math"/>
+          </w:rPr>
+          <m:t>h</m:t>
+        </m:r>
+      </m:oMath>
+      <w:r>
+        <w:t xml:space="preserve">, how many times was it followed by the word </w:t>
+      </w:r>
+      <m:oMath>
+        <m:r>
+          <w:rPr>
+            <w:rFonts w:ascii="Cambria Math" w:hAnsi="Cambria Math"/>
+          </w:rPr>
+          <m:t>w</m:t>
+        </m:r>
+      </m:oMath>
+      <w:r>
+        <w:t>”. This is expressed as:</w:t>
+      </w:r>
+    </w:p>
+    <w:p/>
+    <w:p>
+      <m:oMath>
+        <m:r>
+          <w:rPr>
+            <w:rFonts w:ascii="Cambria Math" w:hAnsi="Cambria Math"/>
+          </w:rPr>
+          <m:t>P</m:t>
+        </m:r>
+        <m:d>
+          <m:dPr>
+            <m:ctrlPr>
+              <w:rPr>
+                <w:rFonts w:ascii="Cambria Math" w:hAnsi="Cambria Math"/>
+                <w:i/>
+              </w:rPr>
+            </m:ctrlPr>
+          </m:dPr>
+          <m:e>
+            <m:r>
+              <w:rPr>
+                <w:rFonts w:ascii="Cambria Math" w:hAnsi="Cambria Math"/>
+              </w:rPr>
+              <m:t>blue|The water of Walden Pond is so beautifully</m:t>
+            </m:r>
+          </m:e>
+        </m:d>
+        <m:r>
+          <w:rPr>
+            <w:rFonts w:ascii="Cambria Math" w:hAnsi="Cambria Math"/>
+          </w:rPr>
+          <m:t>=</m:t>
+        </m:r>
+        <m:f>
+          <m:fPr>
+            <m:ctrlPr>
+              <w:rPr>
+                <w:rFonts w:ascii="Cambria Math" w:hAnsi="Cambria Math"/>
+                <w:i/>
+              </w:rPr>
+            </m:ctrlPr>
+          </m:fPr>
+          <m:num>
+            <m:r>
+              <w:rPr>
+                <w:rFonts w:ascii="Cambria Math" w:hAnsi="Cambria Math"/>
+              </w:rPr>
+              <m:t>C</m:t>
+            </m:r>
+            <m:d>
+              <m:dPr>
+                <m:ctrlPr>
+                  <w:rPr>
+                    <w:rFonts w:ascii="Cambria Math" w:hAnsi="Cambria Math"/>
+                    <w:i/>
+                  </w:rPr>
+                </m:ctrlPr>
+              </m:dPr>
+              <m:e>
+                <m:r>
+                  <w:rPr>
+                    <w:rFonts w:ascii="Cambria Math" w:hAnsi="Cambria Math"/>
+                  </w:rPr>
+                  <m:t>The water of Walden Pond is so beautifully blue</m:t>
+                </m:r>
+              </m:e>
+            </m:d>
+          </m:num>
+          <m:den>
+            <m:r>
+              <w:rPr>
+                <w:rFonts w:ascii="Cambria Math" w:hAnsi="Cambria Math"/>
+              </w:rPr>
+              <m:t>C</m:t>
+            </m:r>
+            <m:d>
+              <m:dPr>
+                <m:ctrlPr>
+                  <w:rPr>
+                    <w:rFonts w:ascii="Cambria Math" w:hAnsi="Cambria Math"/>
+                    <w:i/>
+                  </w:rPr>
+                </m:ctrlPr>
+              </m:dPr>
+              <m:e>
+                <m:r>
+                  <w:rPr>
+                    <w:rFonts w:ascii="Cambria Math" w:hAnsi="Cambria Math"/>
+                  </w:rPr>
+                  <m:t>The water of Walden Pond is so beautifully</m:t>
+                </m:r>
+              </m:e>
+            </m:d>
+          </m:den>
+        </m:f>
+      </m:oMath>
+      <w:r>
+        <w:t xml:space="preserve">    (ngr.2)</w:t>
+      </w:r>
+    </w:p>
+    <w:p/>
+    <w:p>
+      <w:r>
+        <w:t>The problem is we rarely have large enough corpus to compute all the probabilities of relevant parts of the sentences using (ngr.2).</w:t>
+      </w:r>
+    </w:p>
+    <w:p/>
+    <w:p>
+      <w:r>
+        <w:rPr>
+          <w:u w:val="single"/>
+        </w:rPr>
+        <w:t>Notation</w:t>
+      </w:r>
+      <w:r>
+        <w:t>:</w:t>
+      </w:r>
+    </w:p>
+    <w:p>
+      <w:r>
+        <w:t xml:space="preserve">We will represent sequence of words either as </w:t>
+      </w:r>
+      <m:oMath>
+        <m:sSub>
+          <m:sSubPr>
+            <m:ctrlPr>
+              <w:rPr>
+                <w:rFonts w:ascii="Cambria Math" w:hAnsi="Cambria Math"/>
+                <w:i/>
+              </w:rPr>
+            </m:ctrlPr>
+          </m:sSubPr>
+          <m:e>
+            <m:r>
+              <w:rPr>
+                <w:rFonts w:ascii="Cambria Math" w:hAnsi="Cambria Math"/>
+              </w:rPr>
+              <m:t>w</m:t>
+            </m:r>
+          </m:e>
+          <m:sub>
+            <m:r>
+              <w:rPr>
+                <w:rFonts w:ascii="Cambria Math" w:hAnsi="Cambria Math"/>
+              </w:rPr>
+              <m:t>1</m:t>
+            </m:r>
+          </m:sub>
+        </m:sSub>
+        <m:r>
+          <w:rPr>
+            <w:rFonts w:ascii="Cambria Math" w:hAnsi="Cambria Math"/>
+          </w:rPr>
+          <m:t>…</m:t>
+        </m:r>
+        <m:sSub>
+          <m:sSubPr>
+            <m:ctrlPr>
+              <w:rPr>
+                <w:rFonts w:ascii="Cambria Math" w:hAnsi="Cambria Math"/>
+                <w:i/>
+              </w:rPr>
+            </m:ctrlPr>
+          </m:sSubPr>
+          <m:e>
+            <m:r>
+              <w:rPr>
+                <w:rFonts w:ascii="Cambria Math" w:hAnsi="Cambria Math"/>
+              </w:rPr>
+              <m:t>w</m:t>
+            </m:r>
+          </m:e>
+          <m:sub>
+            <m:r>
+              <w:rPr>
+                <w:rFonts w:ascii="Cambria Math" w:hAnsi="Cambria Math"/>
+              </w:rPr>
+              <m:t>n</m:t>
+            </m:r>
+          </m:sub>
+        </m:sSub>
+      </m:oMath>
+      <w:r>
+        <w:t xml:space="preserve"> or </w:t>
+      </w:r>
+      <m:oMath>
+        <m:sSub>
+          <m:sSubPr>
+            <m:ctrlPr>
+              <w:rPr>
+                <w:rFonts w:ascii="Cambria Math" w:hAnsi="Cambria Math"/>
+                <w:i/>
+              </w:rPr>
+            </m:ctrlPr>
+          </m:sSubPr>
+          <m:e>
+            <m:r>
+              <w:rPr>
+                <w:rFonts w:ascii="Cambria Math" w:hAnsi="Cambria Math"/>
+              </w:rPr>
+              <m:t>w</m:t>
+            </m:r>
+          </m:e>
+          <m:sub>
+            <m:r>
+              <w:rPr>
+                <w:rFonts w:ascii="Cambria Math" w:hAnsi="Cambria Math"/>
+              </w:rPr>
+              <m:t>1:n</m:t>
+            </m:r>
+          </m:sub>
+        </m:sSub>
+      </m:oMath>
+      <w:r>
+        <w:t xml:space="preserve">. </w:t>
       </w:r>
     </w:p>
     <w:sectPr>

--- a/docs/NeuralMachineTranslation.docx
+++ b/docs/NeuralMachineTranslation.docx
@@ -2707,6 +2707,1095 @@
       </m:oMath>
       <w:r>
         <w:t xml:space="preserve">. </w:t>
+      </w:r>
+      <w:r>
+        <w:t xml:space="preserve">Thus, the expression </w:t>
+      </w:r>
+      <m:oMath>
+        <m:sSub>
+          <m:sSubPr>
+            <m:ctrlPr>
+              <w:rPr>
+                <w:rFonts w:ascii="Cambria Math" w:hAnsi="Cambria Math"/>
+                <w:i/>
+              </w:rPr>
+            </m:ctrlPr>
+          </m:sSubPr>
+          <m:e>
+            <m:r>
+              <w:rPr>
+                <w:rFonts w:ascii="Cambria Math" w:hAnsi="Cambria Math"/>
+              </w:rPr>
+              <m:t>w</m:t>
+            </m:r>
+          </m:e>
+          <m:sub>
+            <m:r>
+              <w:rPr>
+                <w:rFonts w:ascii="Cambria Math" w:hAnsi="Cambria Math"/>
+              </w:rPr>
+              <m:t>1:n</m:t>
+            </m:r>
+            <m:r>
+              <w:rPr>
+                <w:rFonts w:ascii="Cambria Math" w:hAnsi="Cambria Math"/>
+              </w:rPr>
+              <m:t>-1</m:t>
+            </m:r>
+          </m:sub>
+        </m:sSub>
+      </m:oMath>
+      <w:r>
+        <w:t xml:space="preserve"> denotes the sequence </w:t>
+      </w:r>
+      <m:oMath>
+        <m:sSub>
+          <m:sSubPr>
+            <m:ctrlPr>
+              <w:rPr>
+                <w:rFonts w:ascii="Cambria Math" w:hAnsi="Cambria Math"/>
+                <w:i/>
+              </w:rPr>
+            </m:ctrlPr>
+          </m:sSubPr>
+          <m:e>
+            <m:r>
+              <w:rPr>
+                <w:rFonts w:ascii="Cambria Math" w:hAnsi="Cambria Math"/>
+              </w:rPr>
+              <m:t>w</m:t>
+            </m:r>
+          </m:e>
+          <m:sub>
+            <m:r>
+              <w:rPr>
+                <w:rFonts w:ascii="Cambria Math" w:hAnsi="Cambria Math"/>
+              </w:rPr>
+              <m:t>1</m:t>
+            </m:r>
+          </m:sub>
+        </m:sSub>
+        <m:r>
+          <w:rPr>
+            <w:rFonts w:ascii="Cambria Math" w:hAnsi="Cambria Math"/>
+          </w:rPr>
+          <m:t>…</m:t>
+        </m:r>
+        <m:sSub>
+          <m:sSubPr>
+            <m:ctrlPr>
+              <w:rPr>
+                <w:rFonts w:ascii="Cambria Math" w:hAnsi="Cambria Math"/>
+                <w:i/>
+              </w:rPr>
+            </m:ctrlPr>
+          </m:sSubPr>
+          <m:e>
+            <m:r>
+              <w:rPr>
+                <w:rFonts w:ascii="Cambria Math" w:hAnsi="Cambria Math"/>
+              </w:rPr>
+              <m:t>w</m:t>
+            </m:r>
+          </m:e>
+          <m:sub>
+            <m:r>
+              <w:rPr>
+                <w:rFonts w:ascii="Cambria Math" w:hAnsi="Cambria Math"/>
+              </w:rPr>
+              <m:t>n</m:t>
+            </m:r>
+            <m:r>
+              <w:rPr>
+                <w:rFonts w:ascii="Cambria Math" w:hAnsi="Cambria Math"/>
+              </w:rPr>
+              <m:t>-1</m:t>
+            </m:r>
+          </m:sub>
+        </m:sSub>
+      </m:oMath>
+      <w:r>
+        <w:t xml:space="preserve"> but we will also use the equivalent notation </w:t>
+      </w:r>
+      <m:oMath>
+        <m:sSub>
+          <m:sSubPr>
+            <m:ctrlPr>
+              <w:rPr>
+                <w:rFonts w:ascii="Cambria Math" w:hAnsi="Cambria Math"/>
+                <w:i/>
+              </w:rPr>
+            </m:ctrlPr>
+          </m:sSubPr>
+          <m:e>
+            <m:r>
+              <w:rPr>
+                <w:rFonts w:ascii="Cambria Math" w:hAnsi="Cambria Math"/>
+              </w:rPr>
+              <m:t>w</m:t>
+            </m:r>
+          </m:e>
+          <m:sub>
+            <m:r>
+              <w:rPr>
+                <w:rFonts w:ascii="Cambria Math" w:hAnsi="Cambria Math"/>
+              </w:rPr>
+              <m:t>&lt;</m:t>
+            </m:r>
+            <m:r>
+              <w:rPr>
+                <w:rFonts w:ascii="Cambria Math" w:hAnsi="Cambria Math"/>
+              </w:rPr>
+              <m:t>n</m:t>
+            </m:r>
+          </m:sub>
+        </m:sSub>
+      </m:oMath>
+      <w:r>
+        <w:t>.</w:t>
+      </w:r>
+    </w:p>
+    <w:p/>
+    <w:p>
+      <w:r>
+        <w:t xml:space="preserve">For the joint probability of each word in sequence having a particular value </w:t>
+      </w:r>
+      <m:oMath>
+        <m:r>
+          <w:rPr>
+            <w:rFonts w:ascii="Cambria Math" w:hAnsi="Cambria Math"/>
+          </w:rPr>
+          <m:t>P</m:t>
+        </m:r>
+        <m:d>
+          <m:dPr>
+            <m:ctrlPr>
+              <w:rPr>
+                <w:rFonts w:ascii="Cambria Math" w:hAnsi="Cambria Math"/>
+                <w:i/>
+              </w:rPr>
+            </m:ctrlPr>
+          </m:dPr>
+          <m:e>
+            <m:sSub>
+              <m:sSubPr>
+                <m:ctrlPr>
+                  <w:rPr>
+                    <w:rFonts w:ascii="Cambria Math" w:hAnsi="Cambria Math"/>
+                    <w:i/>
+                  </w:rPr>
+                </m:ctrlPr>
+              </m:sSubPr>
+              <m:e>
+                <m:r>
+                  <w:rPr>
+                    <w:rFonts w:ascii="Cambria Math" w:hAnsi="Cambria Math"/>
+                  </w:rPr>
+                  <m:t>X</m:t>
+                </m:r>
+              </m:e>
+              <m:sub>
+                <m:r>
+                  <w:rPr>
+                    <w:rFonts w:ascii="Cambria Math" w:hAnsi="Cambria Math"/>
+                  </w:rPr>
+                  <m:t>1</m:t>
+                </m:r>
+              </m:sub>
+            </m:sSub>
+            <m:r>
+              <w:rPr>
+                <w:rFonts w:ascii="Cambria Math" w:hAnsi="Cambria Math"/>
+              </w:rPr>
+              <m:t>=</m:t>
+            </m:r>
+            <m:sSub>
+              <m:sSubPr>
+                <m:ctrlPr>
+                  <w:rPr>
+                    <w:rFonts w:ascii="Cambria Math" w:hAnsi="Cambria Math"/>
+                    <w:i/>
+                  </w:rPr>
+                </m:ctrlPr>
+              </m:sSubPr>
+              <m:e>
+                <m:r>
+                  <w:rPr>
+                    <w:rFonts w:ascii="Cambria Math" w:hAnsi="Cambria Math"/>
+                  </w:rPr>
+                  <m:t>w</m:t>
+                </m:r>
+              </m:e>
+              <m:sub>
+                <m:r>
+                  <w:rPr>
+                    <w:rFonts w:ascii="Cambria Math" w:hAnsi="Cambria Math"/>
+                  </w:rPr>
+                  <m:t>1</m:t>
+                </m:r>
+              </m:sub>
+            </m:sSub>
+            <m:r>
+              <w:rPr>
+                <w:rFonts w:ascii="Cambria Math" w:hAnsi="Cambria Math"/>
+              </w:rPr>
+              <m:t xml:space="preserve">, </m:t>
+            </m:r>
+            <m:sSub>
+              <m:sSubPr>
+                <m:ctrlPr>
+                  <w:rPr>
+                    <w:rFonts w:ascii="Cambria Math" w:hAnsi="Cambria Math"/>
+                    <w:i/>
+                  </w:rPr>
+                </m:ctrlPr>
+              </m:sSubPr>
+              <m:e>
+                <m:r>
+                  <w:rPr>
+                    <w:rFonts w:ascii="Cambria Math" w:hAnsi="Cambria Math"/>
+                  </w:rPr>
+                  <m:t>X</m:t>
+                </m:r>
+              </m:e>
+              <m:sub>
+                <m:r>
+                  <w:rPr>
+                    <w:rFonts w:ascii="Cambria Math" w:hAnsi="Cambria Math"/>
+                  </w:rPr>
+                  <m:t>2</m:t>
+                </m:r>
+              </m:sub>
+            </m:sSub>
+            <m:r>
+              <w:rPr>
+                <w:rFonts w:ascii="Cambria Math" w:hAnsi="Cambria Math"/>
+              </w:rPr>
+              <m:t>=</m:t>
+            </m:r>
+            <m:sSub>
+              <m:sSubPr>
+                <m:ctrlPr>
+                  <w:rPr>
+                    <w:rFonts w:ascii="Cambria Math" w:hAnsi="Cambria Math"/>
+                    <w:i/>
+                  </w:rPr>
+                </m:ctrlPr>
+              </m:sSubPr>
+              <m:e>
+                <m:r>
+                  <w:rPr>
+                    <w:rFonts w:ascii="Cambria Math" w:hAnsi="Cambria Math"/>
+                  </w:rPr>
+                  <m:t>w</m:t>
+                </m:r>
+              </m:e>
+              <m:sub>
+                <m:r>
+                  <w:rPr>
+                    <w:rFonts w:ascii="Cambria Math" w:hAnsi="Cambria Math"/>
+                  </w:rPr>
+                  <m:t>2</m:t>
+                </m:r>
+              </m:sub>
+            </m:sSub>
+            <m:r>
+              <w:rPr>
+                <w:rFonts w:ascii="Cambria Math" w:hAnsi="Cambria Math"/>
+              </w:rPr>
+              <m:t>,…,</m:t>
+            </m:r>
+            <m:sSub>
+              <m:sSubPr>
+                <m:ctrlPr>
+                  <w:rPr>
+                    <w:rFonts w:ascii="Cambria Math" w:hAnsi="Cambria Math"/>
+                    <w:i/>
+                  </w:rPr>
+                </m:ctrlPr>
+              </m:sSubPr>
+              <m:e>
+                <m:r>
+                  <w:rPr>
+                    <w:rFonts w:ascii="Cambria Math" w:hAnsi="Cambria Math"/>
+                  </w:rPr>
+                  <m:t>X</m:t>
+                </m:r>
+              </m:e>
+              <m:sub>
+                <m:r>
+                  <w:rPr>
+                    <w:rFonts w:ascii="Cambria Math" w:hAnsi="Cambria Math"/>
+                  </w:rPr>
+                  <m:t>n</m:t>
+                </m:r>
+              </m:sub>
+            </m:sSub>
+            <m:r>
+              <w:rPr>
+                <w:rFonts w:ascii="Cambria Math" w:hAnsi="Cambria Math"/>
+              </w:rPr>
+              <m:t>=</m:t>
+            </m:r>
+            <m:sSub>
+              <m:sSubPr>
+                <m:ctrlPr>
+                  <w:rPr>
+                    <w:rFonts w:ascii="Cambria Math" w:hAnsi="Cambria Math"/>
+                    <w:i/>
+                  </w:rPr>
+                </m:ctrlPr>
+              </m:sSubPr>
+              <m:e>
+                <m:r>
+                  <w:rPr>
+                    <w:rFonts w:ascii="Cambria Math" w:hAnsi="Cambria Math"/>
+                  </w:rPr>
+                  <m:t>w</m:t>
+                </m:r>
+              </m:e>
+              <m:sub>
+                <m:r>
+                  <w:rPr>
+                    <w:rFonts w:ascii="Cambria Math" w:hAnsi="Cambria Math"/>
+                  </w:rPr>
+                  <m:t>n</m:t>
+                </m:r>
+              </m:sub>
+            </m:sSub>
+          </m:e>
+        </m:d>
+      </m:oMath>
+      <w:r>
+        <w:t xml:space="preserve"> we will use </w:t>
+      </w:r>
+      <m:oMath>
+        <m:r>
+          <w:rPr>
+            <w:rFonts w:ascii="Cambria Math" w:hAnsi="Cambria Math"/>
+          </w:rPr>
+          <m:t>P</m:t>
+        </m:r>
+        <m:d>
+          <m:dPr>
+            <m:ctrlPr>
+              <w:rPr>
+                <w:rFonts w:ascii="Cambria Math" w:hAnsi="Cambria Math"/>
+                <w:i/>
+              </w:rPr>
+            </m:ctrlPr>
+          </m:dPr>
+          <m:e>
+            <m:sSub>
+              <m:sSubPr>
+                <m:ctrlPr>
+                  <w:rPr>
+                    <w:rFonts w:ascii="Cambria Math" w:hAnsi="Cambria Math"/>
+                    <w:i/>
+                  </w:rPr>
+                </m:ctrlPr>
+              </m:sSubPr>
+              <m:e>
+                <m:r>
+                  <w:rPr>
+                    <w:rFonts w:ascii="Cambria Math" w:hAnsi="Cambria Math"/>
+                  </w:rPr>
+                  <m:t>w</m:t>
+                </m:r>
+              </m:e>
+              <m:sub>
+                <m:r>
+                  <w:rPr>
+                    <w:rFonts w:ascii="Cambria Math" w:hAnsi="Cambria Math"/>
+                  </w:rPr>
+                  <m:t>1</m:t>
+                </m:r>
+              </m:sub>
+            </m:sSub>
+            <m:r>
+              <w:rPr>
+                <w:rFonts w:ascii="Cambria Math" w:hAnsi="Cambria Math"/>
+              </w:rPr>
+              <m:t>,</m:t>
+            </m:r>
+            <m:sSub>
+              <m:sSubPr>
+                <m:ctrlPr>
+                  <w:rPr>
+                    <w:rFonts w:ascii="Cambria Math" w:hAnsi="Cambria Math"/>
+                    <w:i/>
+                  </w:rPr>
+                </m:ctrlPr>
+              </m:sSubPr>
+              <m:e>
+                <m:r>
+                  <w:rPr>
+                    <w:rFonts w:ascii="Cambria Math" w:hAnsi="Cambria Math"/>
+                  </w:rPr>
+                  <m:t>w</m:t>
+                </m:r>
+              </m:e>
+              <m:sub>
+                <m:r>
+                  <w:rPr>
+                    <w:rFonts w:ascii="Cambria Math" w:hAnsi="Cambria Math"/>
+                  </w:rPr>
+                  <m:t>2</m:t>
+                </m:r>
+              </m:sub>
+            </m:sSub>
+            <m:r>
+              <w:rPr>
+                <w:rFonts w:ascii="Cambria Math" w:hAnsi="Cambria Math"/>
+              </w:rPr>
+              <m:t>,…,</m:t>
+            </m:r>
+            <m:sSub>
+              <m:sSubPr>
+                <m:ctrlPr>
+                  <w:rPr>
+                    <w:rFonts w:ascii="Cambria Math" w:hAnsi="Cambria Math"/>
+                    <w:i/>
+                  </w:rPr>
+                </m:ctrlPr>
+              </m:sSubPr>
+              <m:e>
+                <m:r>
+                  <w:rPr>
+                    <w:rFonts w:ascii="Cambria Math" w:hAnsi="Cambria Math"/>
+                  </w:rPr>
+                  <m:t>w</m:t>
+                </m:r>
+              </m:e>
+              <m:sub>
+                <m:r>
+                  <w:rPr>
+                    <w:rFonts w:ascii="Cambria Math" w:hAnsi="Cambria Math"/>
+                  </w:rPr>
+                  <m:t>n</m:t>
+                </m:r>
+              </m:sub>
+            </m:sSub>
+          </m:e>
+        </m:d>
+      </m:oMath>
+      <w:r>
+        <w:t>.</w:t>
+      </w:r>
+    </w:p>
+    <w:p/>
+    <w:p>
+      <w:r>
+        <w:rPr>
+          <w:u w:val="single"/>
+        </w:rPr>
+        <w:t>Question</w:t>
+      </w:r>
+      <w:r>
+        <w:t>:</w:t>
+      </w:r>
+    </w:p>
+    <w:p>
+      <w:r>
+        <w:t xml:space="preserve">How do we compute </w:t>
+      </w:r>
+      <m:oMath>
+        <m:r>
+          <w:rPr>
+            <w:rFonts w:ascii="Cambria Math" w:hAnsi="Cambria Math"/>
+          </w:rPr>
+          <m:t>P</m:t>
+        </m:r>
+        <m:d>
+          <m:dPr>
+            <m:ctrlPr>
+              <w:rPr>
+                <w:rFonts w:ascii="Cambria Math" w:hAnsi="Cambria Math"/>
+                <w:i/>
+              </w:rPr>
+            </m:ctrlPr>
+          </m:dPr>
+          <m:e>
+            <m:sSub>
+              <m:sSubPr>
+                <m:ctrlPr>
+                  <w:rPr>
+                    <w:rFonts w:ascii="Cambria Math" w:hAnsi="Cambria Math"/>
+                    <w:i/>
+                  </w:rPr>
+                </m:ctrlPr>
+              </m:sSubPr>
+              <m:e>
+                <m:r>
+                  <w:rPr>
+                    <w:rFonts w:ascii="Cambria Math" w:hAnsi="Cambria Math"/>
+                  </w:rPr>
+                  <m:t>w</m:t>
+                </m:r>
+              </m:e>
+              <m:sub>
+                <m:r>
+                  <w:rPr>
+                    <w:rFonts w:ascii="Cambria Math" w:hAnsi="Cambria Math"/>
+                  </w:rPr>
+                  <m:t>1</m:t>
+                </m:r>
+              </m:sub>
+            </m:sSub>
+            <m:r>
+              <w:rPr>
+                <w:rFonts w:ascii="Cambria Math" w:hAnsi="Cambria Math"/>
+              </w:rPr>
+              <m:t>,</m:t>
+            </m:r>
+            <m:sSub>
+              <m:sSubPr>
+                <m:ctrlPr>
+                  <w:rPr>
+                    <w:rFonts w:ascii="Cambria Math" w:hAnsi="Cambria Math"/>
+                    <w:i/>
+                  </w:rPr>
+                </m:ctrlPr>
+              </m:sSubPr>
+              <m:e>
+                <m:r>
+                  <w:rPr>
+                    <w:rFonts w:ascii="Cambria Math" w:hAnsi="Cambria Math"/>
+                  </w:rPr>
+                  <m:t>w</m:t>
+                </m:r>
+              </m:e>
+              <m:sub>
+                <m:r>
+                  <w:rPr>
+                    <w:rFonts w:ascii="Cambria Math" w:hAnsi="Cambria Math"/>
+                  </w:rPr>
+                  <m:t>2</m:t>
+                </m:r>
+              </m:sub>
+            </m:sSub>
+            <m:r>
+              <w:rPr>
+                <w:rFonts w:ascii="Cambria Math" w:hAnsi="Cambria Math"/>
+              </w:rPr>
+              <m:t>,…,</m:t>
+            </m:r>
+            <m:sSub>
+              <m:sSubPr>
+                <m:ctrlPr>
+                  <w:rPr>
+                    <w:rFonts w:ascii="Cambria Math" w:hAnsi="Cambria Math"/>
+                    <w:i/>
+                  </w:rPr>
+                </m:ctrlPr>
+              </m:sSubPr>
+              <m:e>
+                <m:r>
+                  <w:rPr>
+                    <w:rFonts w:ascii="Cambria Math" w:hAnsi="Cambria Math"/>
+                  </w:rPr>
+                  <m:t>w</m:t>
+                </m:r>
+              </m:e>
+              <m:sub>
+                <m:r>
+                  <w:rPr>
+                    <w:rFonts w:ascii="Cambria Math" w:hAnsi="Cambria Math"/>
+                  </w:rPr>
+                  <m:t>n</m:t>
+                </m:r>
+              </m:sub>
+            </m:sSub>
+          </m:e>
+        </m:d>
+      </m:oMath>
+      <w:r>
+        <w:t>?</w:t>
+      </w:r>
+    </w:p>
+    <w:p/>
+    <w:p>
+      <w:r>
+        <w:t>We can apply the chain rule to words as:</w:t>
+      </w:r>
+    </w:p>
+    <w:p/>
+    <w:p>
+      <m:oMath>
+        <m:r>
+          <w:rPr>
+            <w:rFonts w:ascii="Cambria Math" w:hAnsi="Cambria Math"/>
+          </w:rPr>
+          <m:t>P</m:t>
+        </m:r>
+        <m:d>
+          <m:dPr>
+            <m:ctrlPr>
+              <w:rPr>
+                <w:rFonts w:ascii="Cambria Math" w:hAnsi="Cambria Math"/>
+                <w:i/>
+              </w:rPr>
+            </m:ctrlPr>
+          </m:dPr>
+          <m:e>
+            <m:sSub>
+              <m:sSubPr>
+                <m:ctrlPr>
+                  <w:rPr>
+                    <w:rFonts w:ascii="Cambria Math" w:hAnsi="Cambria Math"/>
+                    <w:i/>
+                  </w:rPr>
+                </m:ctrlPr>
+              </m:sSubPr>
+              <m:e>
+                <m:r>
+                  <w:rPr>
+                    <w:rFonts w:ascii="Cambria Math" w:hAnsi="Cambria Math"/>
+                  </w:rPr>
+                  <m:t>w</m:t>
+                </m:r>
+              </m:e>
+              <m:sub>
+                <m:r>
+                  <w:rPr>
+                    <w:rFonts w:ascii="Cambria Math" w:hAnsi="Cambria Math"/>
+                  </w:rPr>
+                  <m:t>1:n</m:t>
+                </m:r>
+              </m:sub>
+            </m:sSub>
+          </m:e>
+        </m:d>
+        <m:r>
+          <w:rPr>
+            <w:rFonts w:ascii="Cambria Math" w:hAnsi="Cambria Math"/>
+          </w:rPr>
+          <m:t>=P</m:t>
+        </m:r>
+        <m:d>
+          <m:dPr>
+            <m:ctrlPr>
+              <w:rPr>
+                <w:rFonts w:ascii="Cambria Math" w:hAnsi="Cambria Math"/>
+                <w:i/>
+              </w:rPr>
+            </m:ctrlPr>
+          </m:dPr>
+          <m:e>
+            <m:sSub>
+              <m:sSubPr>
+                <m:ctrlPr>
+                  <w:rPr>
+                    <w:rFonts w:ascii="Cambria Math" w:hAnsi="Cambria Math"/>
+                    <w:i/>
+                  </w:rPr>
+                </m:ctrlPr>
+              </m:sSubPr>
+              <m:e>
+                <m:r>
+                  <w:rPr>
+                    <w:rFonts w:ascii="Cambria Math" w:hAnsi="Cambria Math"/>
+                  </w:rPr>
+                  <m:t>w</m:t>
+                </m:r>
+              </m:e>
+              <m:sub>
+                <m:r>
+                  <w:rPr>
+                    <w:rFonts w:ascii="Cambria Math" w:hAnsi="Cambria Math"/>
+                  </w:rPr>
+                  <m:t>1</m:t>
+                </m:r>
+              </m:sub>
+            </m:sSub>
+          </m:e>
+        </m:d>
+        <m:r>
+          <w:rPr>
+            <w:rFonts w:ascii="Cambria Math" w:hAnsi="Cambria Math"/>
+          </w:rPr>
+          <m:t>P</m:t>
+        </m:r>
+        <m:d>
+          <m:dPr>
+            <m:ctrlPr>
+              <w:rPr>
+                <w:rFonts w:ascii="Cambria Math" w:hAnsi="Cambria Math"/>
+                <w:i/>
+              </w:rPr>
+            </m:ctrlPr>
+          </m:dPr>
+          <m:e>
+            <m:sSub>
+              <m:sSubPr>
+                <m:ctrlPr>
+                  <w:rPr>
+                    <w:rFonts w:ascii="Cambria Math" w:hAnsi="Cambria Math"/>
+                    <w:i/>
+                  </w:rPr>
+                </m:ctrlPr>
+              </m:sSubPr>
+              <m:e>
+                <m:r>
+                  <w:rPr>
+                    <w:rFonts w:ascii="Cambria Math" w:hAnsi="Cambria Math"/>
+                  </w:rPr>
+                  <m:t>w</m:t>
+                </m:r>
+              </m:e>
+              <m:sub>
+                <m:r>
+                  <w:rPr>
+                    <w:rFonts w:ascii="Cambria Math" w:hAnsi="Cambria Math"/>
+                  </w:rPr>
+                  <m:t>2</m:t>
+                </m:r>
+              </m:sub>
+            </m:sSub>
+            <m:r>
+              <w:rPr>
+                <w:rFonts w:ascii="Cambria Math" w:hAnsi="Cambria Math"/>
+              </w:rPr>
+              <m:t>|</m:t>
+            </m:r>
+            <m:sSub>
+              <m:sSubPr>
+                <m:ctrlPr>
+                  <w:rPr>
+                    <w:rFonts w:ascii="Cambria Math" w:hAnsi="Cambria Math"/>
+                    <w:i/>
+                  </w:rPr>
+                </m:ctrlPr>
+              </m:sSubPr>
+              <m:e>
+                <m:r>
+                  <w:rPr>
+                    <w:rFonts w:ascii="Cambria Math" w:hAnsi="Cambria Math"/>
+                  </w:rPr>
+                  <m:t>w</m:t>
+                </m:r>
+              </m:e>
+              <m:sub>
+                <m:r>
+                  <w:rPr>
+                    <w:rFonts w:ascii="Cambria Math" w:hAnsi="Cambria Math"/>
+                  </w:rPr>
+                  <m:t>1</m:t>
+                </m:r>
+              </m:sub>
+            </m:sSub>
+          </m:e>
+        </m:d>
+        <m:r>
+          <w:rPr>
+            <w:rFonts w:ascii="Cambria Math" w:hAnsi="Cambria Math"/>
+          </w:rPr>
+          <m:t>P</m:t>
+        </m:r>
+        <m:d>
+          <m:dPr>
+            <m:ctrlPr>
+              <w:rPr>
+                <w:rFonts w:ascii="Cambria Math" w:hAnsi="Cambria Math"/>
+                <w:i/>
+              </w:rPr>
+            </m:ctrlPr>
+          </m:dPr>
+          <m:e>
+            <m:sSub>
+              <m:sSubPr>
+                <m:ctrlPr>
+                  <w:rPr>
+                    <w:rFonts w:ascii="Cambria Math" w:hAnsi="Cambria Math"/>
+                    <w:i/>
+                  </w:rPr>
+                </m:ctrlPr>
+              </m:sSubPr>
+              <m:e>
+                <m:r>
+                  <w:rPr>
+                    <w:rFonts w:ascii="Cambria Math" w:hAnsi="Cambria Math"/>
+                  </w:rPr>
+                  <m:t>w</m:t>
+                </m:r>
+              </m:e>
+              <m:sub>
+                <m:r>
+                  <w:rPr>
+                    <w:rFonts w:ascii="Cambria Math" w:hAnsi="Cambria Math"/>
+                  </w:rPr>
+                  <m:t>3</m:t>
+                </m:r>
+              </m:sub>
+            </m:sSub>
+            <m:r>
+              <w:rPr>
+                <w:rFonts w:ascii="Cambria Math" w:hAnsi="Cambria Math"/>
+              </w:rPr>
+              <m:t>|</m:t>
+            </m:r>
+            <m:sSub>
+              <m:sSubPr>
+                <m:ctrlPr>
+                  <w:rPr>
+                    <w:rFonts w:ascii="Cambria Math" w:hAnsi="Cambria Math"/>
+                    <w:i/>
+                  </w:rPr>
+                </m:ctrlPr>
+              </m:sSubPr>
+              <m:e>
+                <m:r>
+                  <w:rPr>
+                    <w:rFonts w:ascii="Cambria Math" w:hAnsi="Cambria Math"/>
+                  </w:rPr>
+                  <m:t>w</m:t>
+                </m:r>
+              </m:e>
+              <m:sub>
+                <m:r>
+                  <w:rPr>
+                    <w:rFonts w:ascii="Cambria Math" w:hAnsi="Cambria Math"/>
+                  </w:rPr>
+                  <m:t>1</m:t>
+                </m:r>
+                <m:r>
+                  <w:rPr>
+                    <w:rFonts w:ascii="Cambria Math" w:hAnsi="Cambria Math"/>
+                  </w:rPr>
+                  <m:t>:2</m:t>
+                </m:r>
+              </m:sub>
+            </m:sSub>
+          </m:e>
+        </m:d>
+        <m:r>
+          <w:rPr>
+            <w:rFonts w:ascii="Cambria Math" w:hAnsi="Cambria Math"/>
+          </w:rPr>
+          <m:t>…</m:t>
+        </m:r>
+        <m:r>
+          <w:rPr>
+            <w:rFonts w:ascii="Cambria Math" w:hAnsi="Cambria Math"/>
+          </w:rPr>
+          <m:t>P</m:t>
+        </m:r>
+        <m:d>
+          <m:dPr>
+            <m:ctrlPr>
+              <w:rPr>
+                <w:rFonts w:ascii="Cambria Math" w:hAnsi="Cambria Math"/>
+                <w:i/>
+              </w:rPr>
+            </m:ctrlPr>
+          </m:dPr>
+          <m:e>
+            <m:sSub>
+              <m:sSubPr>
+                <m:ctrlPr>
+                  <w:rPr>
+                    <w:rFonts w:ascii="Cambria Math" w:hAnsi="Cambria Math"/>
+                    <w:i/>
+                  </w:rPr>
+                </m:ctrlPr>
+              </m:sSubPr>
+              <m:e>
+                <m:r>
+                  <w:rPr>
+                    <w:rFonts w:ascii="Cambria Math" w:hAnsi="Cambria Math"/>
+                  </w:rPr>
+                  <m:t>w</m:t>
+                </m:r>
+              </m:e>
+              <m:sub>
+                <m:r>
+                  <w:rPr>
+                    <w:rFonts w:ascii="Cambria Math" w:hAnsi="Cambria Math"/>
+                  </w:rPr>
+                  <m:t>n</m:t>
+                </m:r>
+              </m:sub>
+            </m:sSub>
+            <m:r>
+              <w:rPr>
+                <w:rFonts w:ascii="Cambria Math" w:hAnsi="Cambria Math"/>
+              </w:rPr>
+              <m:t>|</m:t>
+            </m:r>
+            <m:sSub>
+              <m:sSubPr>
+                <m:ctrlPr>
+                  <w:rPr>
+                    <w:rFonts w:ascii="Cambria Math" w:hAnsi="Cambria Math"/>
+                    <w:i/>
+                  </w:rPr>
+                </m:ctrlPr>
+              </m:sSubPr>
+              <m:e>
+                <m:r>
+                  <w:rPr>
+                    <w:rFonts w:ascii="Cambria Math" w:hAnsi="Cambria Math"/>
+                  </w:rPr>
+                  <m:t>w</m:t>
+                </m:r>
+              </m:e>
+              <m:sub>
+                <m:r>
+                  <w:rPr>
+                    <w:rFonts w:ascii="Cambria Math" w:hAnsi="Cambria Math"/>
+                  </w:rPr>
+                  <m:t>1:</m:t>
+                </m:r>
+                <m:r>
+                  <w:rPr>
+                    <w:rFonts w:ascii="Cambria Math" w:hAnsi="Cambria Math"/>
+                  </w:rPr>
+                  <m:t>n-1</m:t>
+                </m:r>
+              </m:sub>
+            </m:sSub>
+          </m:e>
+        </m:d>
+      </m:oMath>
+      <w:r>
+        <w:t xml:space="preserve"> </w:t>
+      </w:r>
+    </w:p>
+    <w:p>
+      <m:oMath>
+        <m:r>
+          <w:rPr>
+            <w:rFonts w:ascii="Cambria Math" w:hAnsi="Cambria Math"/>
+          </w:rPr>
+          <m:t>=</m:t>
+        </m:r>
+        <m:nary>
+          <m:naryPr>
+            <m:chr m:val="∏"/>
+            <m:limLoc m:val="undOvr"/>
+            <m:ctrlPr>
+              <w:rPr>
+                <w:rFonts w:ascii="Cambria Math" w:hAnsi="Cambria Math"/>
+                <w:i/>
+              </w:rPr>
+            </m:ctrlPr>
+          </m:naryPr>
+          <m:sub>
+            <m:r>
+              <w:rPr>
+                <w:rFonts w:ascii="Cambria Math" w:hAnsi="Cambria Math"/>
+              </w:rPr>
+              <m:t>k=1</m:t>
+            </m:r>
+          </m:sub>
+          <m:sup>
+            <m:r>
+              <w:rPr>
+                <w:rFonts w:ascii="Cambria Math" w:hAnsi="Cambria Math"/>
+              </w:rPr>
+              <m:t>n</m:t>
+            </m:r>
+          </m:sup>
+          <m:e>
+            <m:r>
+              <w:rPr>
+                <w:rFonts w:ascii="Cambria Math" w:hAnsi="Cambria Math"/>
+              </w:rPr>
+              <m:t>P</m:t>
+            </m:r>
+            <m:d>
+              <m:dPr>
+                <m:ctrlPr>
+                  <w:rPr>
+                    <w:rFonts w:ascii="Cambria Math" w:hAnsi="Cambria Math"/>
+                    <w:i/>
+                  </w:rPr>
+                </m:ctrlPr>
+              </m:dPr>
+              <m:e>
+                <m:sSub>
+                  <m:sSubPr>
+                    <m:ctrlPr>
+                      <w:rPr>
+                        <w:rFonts w:ascii="Cambria Math" w:hAnsi="Cambria Math"/>
+                        <w:i/>
+                      </w:rPr>
+                    </m:ctrlPr>
+                  </m:sSubPr>
+                  <m:e>
+                    <m:r>
+                      <w:rPr>
+                        <w:rFonts w:ascii="Cambria Math" w:hAnsi="Cambria Math"/>
+                      </w:rPr>
+                      <m:t>w</m:t>
+                    </m:r>
+                  </m:e>
+                  <m:sub>
+                    <m:r>
+                      <w:rPr>
+                        <w:rFonts w:ascii="Cambria Math" w:hAnsi="Cambria Math"/>
+                      </w:rPr>
+                      <m:t>k</m:t>
+                    </m:r>
+                  </m:sub>
+                </m:sSub>
+                <m:r>
+                  <w:rPr>
+                    <w:rFonts w:ascii="Cambria Math" w:hAnsi="Cambria Math"/>
+                  </w:rPr>
+                  <m:t>|</m:t>
+                </m:r>
+                <m:sSub>
+                  <m:sSubPr>
+                    <m:ctrlPr>
+                      <w:rPr>
+                        <w:rFonts w:ascii="Cambria Math" w:hAnsi="Cambria Math"/>
+                        <w:i/>
+                      </w:rPr>
+                    </m:ctrlPr>
+                  </m:sSubPr>
+                  <m:e>
+                    <m:r>
+                      <w:rPr>
+                        <w:rFonts w:ascii="Cambria Math" w:hAnsi="Cambria Math"/>
+                      </w:rPr>
+                      <m:t>w</m:t>
+                    </m:r>
+                  </m:e>
+                  <m:sub>
+                    <m:r>
+                      <w:rPr>
+                        <w:rFonts w:ascii="Cambria Math" w:hAnsi="Cambria Math"/>
+                      </w:rPr>
+                      <m:t>1:</m:t>
+                    </m:r>
+                    <m:r>
+                      <w:rPr>
+                        <w:rFonts w:ascii="Cambria Math" w:hAnsi="Cambria Math"/>
+                      </w:rPr>
+                      <m:t>k</m:t>
+                    </m:r>
+                    <m:r>
+                      <w:rPr>
+                        <w:rFonts w:ascii="Cambria Math" w:hAnsi="Cambria Math"/>
+                      </w:rPr>
+                      <m:t>-1</m:t>
+                    </m:r>
+                  </m:sub>
+                </m:sSub>
+              </m:e>
+            </m:d>
+          </m:e>
+        </m:nary>
+      </m:oMath>
+      <w:r>
+        <w:t xml:space="preserve">     (ngr.3)</w:t>
+      </w:r>
+    </w:p>
+    <w:p/>
+    <w:p>
+      <w:r>
+        <w:t xml:space="preserve">The problem with (ngr.3) is that it is not especially helpful. </w:t>
       </w:r>
     </w:p>
     <w:sectPr>

--- a/docs/NeuralMachineTranslation.docx
+++ b/docs/NeuralMachineTranslation.docx
@@ -3797,7 +3797,164 @@
       <w:r>
         <w:t xml:space="preserve">The problem with (ngr.3) is that it is not especially helpful. </w:t>
       </w:r>
-    </w:p>
+      <w:r>
+        <w:t xml:space="preserve">We do not know how to compute </w:t>
+      </w:r>
+      <m:oMath>
+        <m:r>
+          <w:rPr>
+            <w:rFonts w:ascii="Cambria Math" w:hAnsi="Cambria Math"/>
+          </w:rPr>
+          <m:t>P</m:t>
+        </m:r>
+        <m:d>
+          <m:dPr>
+            <m:ctrlPr>
+              <w:rPr>
+                <w:rFonts w:ascii="Cambria Math" w:hAnsi="Cambria Math"/>
+                <w:i/>
+              </w:rPr>
+            </m:ctrlPr>
+          </m:dPr>
+          <m:e>
+            <m:sSub>
+              <m:sSubPr>
+                <m:ctrlPr>
+                  <w:rPr>
+                    <w:rFonts w:ascii="Cambria Math" w:hAnsi="Cambria Math"/>
+                    <w:i/>
+                  </w:rPr>
+                </m:ctrlPr>
+              </m:sSubPr>
+              <m:e>
+                <m:r>
+                  <w:rPr>
+                    <w:rFonts w:ascii="Cambria Math" w:hAnsi="Cambria Math"/>
+                  </w:rPr>
+                  <m:t>w</m:t>
+                </m:r>
+              </m:e>
+              <m:sub>
+                <m:r>
+                  <w:rPr>
+                    <w:rFonts w:ascii="Cambria Math" w:hAnsi="Cambria Math"/>
+                  </w:rPr>
+                  <m:t>k</m:t>
+                </m:r>
+              </m:sub>
+            </m:sSub>
+            <m:r>
+              <w:rPr>
+                <w:rFonts w:ascii="Cambria Math" w:hAnsi="Cambria Math"/>
+              </w:rPr>
+              <m:t>|</m:t>
+            </m:r>
+            <m:sSub>
+              <m:sSubPr>
+                <m:ctrlPr>
+                  <w:rPr>
+                    <w:rFonts w:ascii="Cambria Math" w:hAnsi="Cambria Math"/>
+                    <w:i/>
+                  </w:rPr>
+                </m:ctrlPr>
+              </m:sSubPr>
+              <m:e>
+                <m:r>
+                  <w:rPr>
+                    <w:rFonts w:ascii="Cambria Math" w:hAnsi="Cambria Math"/>
+                  </w:rPr>
+                  <m:t>w</m:t>
+                </m:r>
+              </m:e>
+              <m:sub>
+                <m:r>
+                  <w:rPr>
+                    <w:rFonts w:ascii="Cambria Math" w:hAnsi="Cambria Math"/>
+                  </w:rPr>
+                  <m:t>1:k-1</m:t>
+                </m:r>
+              </m:sub>
+            </m:sSub>
+          </m:e>
+        </m:d>
+      </m:oMath>
+      <w:r>
+        <w:t>.</w:t>
+      </w:r>
+    </w:p>
+    <w:p>
+      <w:r>
+        <w:t xml:space="preserve">We need to make some assumption if we are to compute </w:t>
+      </w:r>
+      <m:oMath>
+        <m:r>
+          <w:rPr>
+            <w:rFonts w:ascii="Cambria Math" w:hAnsi="Cambria Math"/>
+          </w:rPr>
+          <m:t>P</m:t>
+        </m:r>
+        <m:d>
+          <m:dPr>
+            <m:ctrlPr>
+              <w:rPr>
+                <w:rFonts w:ascii="Cambria Math" w:hAnsi="Cambria Math"/>
+                <w:i/>
+              </w:rPr>
+            </m:ctrlPr>
+          </m:dPr>
+          <m:e>
+            <m:sSub>
+              <m:sSubPr>
+                <m:ctrlPr>
+                  <w:rPr>
+                    <w:rFonts w:ascii="Cambria Math" w:hAnsi="Cambria Math"/>
+                    <w:i/>
+                  </w:rPr>
+                </m:ctrlPr>
+              </m:sSubPr>
+              <m:e>
+                <m:r>
+                  <w:rPr>
+                    <w:rFonts w:ascii="Cambria Math" w:hAnsi="Cambria Math"/>
+                  </w:rPr>
+                  <m:t>w</m:t>
+                </m:r>
+              </m:e>
+              <m:sub>
+                <m:r>
+                  <w:rPr>
+                    <w:rFonts w:ascii="Cambria Math" w:hAnsi="Cambria Math"/>
+                  </w:rPr>
+                  <m:t>1:n</m:t>
+                </m:r>
+              </m:sub>
+            </m:sSub>
+          </m:e>
+        </m:d>
+      </m:oMath>
+      <w:r>
+        <w:t xml:space="preserve"> by using (ngr.3).</w:t>
+      </w:r>
+    </w:p>
+    <w:p/>
+    <w:p>
+      <w:pPr>
+        <w:pStyle w:val="Heading3"/>
+        <w:rPr>
+          <w:sz w:val="22"/>
+          <w:szCs w:val="22"/>
+        </w:rPr>
+      </w:pPr>
+      <w:r>
+        <w:rPr>
+          <w:sz w:val="22"/>
+          <w:szCs w:val="22"/>
+        </w:rPr>
+        <w:t>The Markov assumption</w:t>
+      </w:r>
+    </w:p>
+    <w:p/>
+    <w:p/>
     <w:sectPr>
       <w:pgSz w:w="12240" w:h="15840"/>
       <w:pgMar w:top="1440" w:right="1440" w:bottom="1440" w:left="1440" w:header="720" w:footer="720" w:gutter="0"/>
